--- a/Лабораторная работа4.docx
+++ b/Лабораторная работа4.docx
@@ -498,664 +498,444 @@
           <w:sz w:val="28"/>
           <w:szCs w:val="28"/>
         </w:rPr>
-        <w:t>1</w:t>
-      </w:r>
-      <w:r>
-        <w:rPr>
-          <w:rFonts w:ascii="Times New Roman" w:hAnsi="Times New Roman" w:cs="Times New Roman"/>
-          <w:b/>
-          <w:bCs/>
-          <w:sz w:val="28"/>
-          <w:szCs w:val="28"/>
-        </w:rPr>
-        <w:t xml:space="preserve"> ОБЩИЕ СВЕДЕНИЯ</w:t>
-      </w:r>
-    </w:p>
-    <w:p>
-      <w:pPr>
-        <w:spacing w:after="0"/>
-        <w:jc w:val="both"/>
-        <w:rPr>
-          <w:rFonts w:ascii="Times New Roman" w:hAnsi="Times New Roman" w:cs="Times New Roman"/>
-          <w:b/>
-          <w:bCs/>
-          <w:sz w:val="28"/>
-          <w:szCs w:val="28"/>
-        </w:rPr>
-      </w:pPr>
-      <w:r>
-        <w:rPr>
-          <w:rFonts w:ascii="Times New Roman" w:hAnsi="Times New Roman" w:cs="Times New Roman"/>
-          <w:b/>
-          <w:bCs/>
-          <w:sz w:val="28"/>
-          <w:szCs w:val="28"/>
-        </w:rPr>
-        <w:t>2</w:t>
-      </w:r>
-      <w:r>
-        <w:rPr>
-          <w:rFonts w:ascii="Times New Roman" w:hAnsi="Times New Roman" w:cs="Times New Roman"/>
-          <w:b/>
-          <w:bCs/>
-          <w:sz w:val="28"/>
-          <w:szCs w:val="28"/>
-        </w:rPr>
-        <w:t xml:space="preserve"> НАЗНАЧЕНИЕ И ЦЕЛИ СОЗДАНИЯ</w:t>
-      </w:r>
-    </w:p>
-    <w:p>
-      <w:pPr>
-        <w:spacing w:after="0"/>
-        <w:jc w:val="both"/>
-        <w:rPr>
-          <w:rFonts w:ascii="Times New Roman" w:hAnsi="Times New Roman" w:cs="Times New Roman"/>
-          <w:b/>
-          <w:bCs/>
-          <w:sz w:val="28"/>
-          <w:szCs w:val="28"/>
-        </w:rPr>
-      </w:pPr>
-      <w:r>
-        <w:rPr>
-          <w:rFonts w:ascii="Times New Roman" w:hAnsi="Times New Roman" w:cs="Times New Roman"/>
-          <w:b/>
-          <w:bCs/>
-          <w:sz w:val="28"/>
-          <w:szCs w:val="28"/>
-        </w:rPr>
-        <w:t>2</w:t>
-      </w:r>
-      <w:r>
-        <w:rPr>
-          <w:rFonts w:ascii="Times New Roman" w:hAnsi="Times New Roman" w:cs="Times New Roman"/>
-          <w:b/>
-          <w:bCs/>
-          <w:sz w:val="28"/>
-          <w:szCs w:val="28"/>
-        </w:rPr>
-        <w:t>.1 Назначение</w:t>
-      </w:r>
-    </w:p>
-    <w:p>
-      <w:pPr>
-        <w:spacing w:after="0"/>
-        <w:jc w:val="both"/>
-        <w:rPr>
-          <w:rFonts w:ascii="Times New Roman" w:hAnsi="Times New Roman" w:cs="Times New Roman"/>
-          <w:b/>
-          <w:bCs/>
-          <w:sz w:val="28"/>
-          <w:szCs w:val="28"/>
-        </w:rPr>
-      </w:pPr>
-      <w:r>
-        <w:rPr>
-          <w:rFonts w:ascii="Times New Roman" w:hAnsi="Times New Roman" w:cs="Times New Roman"/>
-          <w:b/>
-          <w:bCs/>
-          <w:sz w:val="28"/>
-          <w:szCs w:val="28"/>
-        </w:rPr>
-        <w:t>2</w:t>
-      </w:r>
-      <w:r>
-        <w:rPr>
-          <w:rFonts w:ascii="Times New Roman" w:hAnsi="Times New Roman" w:cs="Times New Roman"/>
-          <w:b/>
-          <w:bCs/>
-          <w:sz w:val="28"/>
-          <w:szCs w:val="28"/>
-        </w:rPr>
-        <w:t>.2 Цели создания</w:t>
-      </w:r>
-    </w:p>
-    <w:p>
-      <w:pPr>
-        <w:spacing w:after="0"/>
-        <w:jc w:val="both"/>
-        <w:rPr>
-          <w:rFonts w:ascii="Times New Roman" w:hAnsi="Times New Roman" w:cs="Times New Roman"/>
-          <w:b/>
-          <w:bCs/>
-          <w:sz w:val="28"/>
-          <w:szCs w:val="28"/>
-        </w:rPr>
-      </w:pPr>
-      <w:r>
-        <w:rPr>
-          <w:rFonts w:ascii="Times New Roman" w:hAnsi="Times New Roman" w:cs="Times New Roman"/>
-          <w:b/>
-          <w:bCs/>
-          <w:sz w:val="28"/>
-          <w:szCs w:val="28"/>
-        </w:rPr>
-        <w:t>3</w:t>
-      </w:r>
-      <w:r>
-        <w:rPr>
-          <w:rFonts w:ascii="Times New Roman" w:hAnsi="Times New Roman" w:cs="Times New Roman"/>
-          <w:b/>
-          <w:bCs/>
-          <w:sz w:val="28"/>
-          <w:szCs w:val="28"/>
-        </w:rPr>
-        <w:t xml:space="preserve"> ХАРАКТЕРИСТИКА ОБЪЕКТОВ СИСТЕМЫ РАЗРАБОТКИ</w:t>
-      </w:r>
-    </w:p>
-    <w:p>
-      <w:pPr>
-        <w:spacing w:after="0"/>
-        <w:jc w:val="both"/>
-        <w:rPr>
-          <w:rFonts w:ascii="Times New Roman" w:hAnsi="Times New Roman" w:cs="Times New Roman"/>
-          <w:b/>
-          <w:bCs/>
-          <w:sz w:val="28"/>
-          <w:szCs w:val="28"/>
-        </w:rPr>
-      </w:pPr>
-      <w:r>
-        <w:rPr>
-          <w:rFonts w:ascii="Times New Roman" w:hAnsi="Times New Roman" w:cs="Times New Roman"/>
-          <w:b/>
-          <w:bCs/>
-          <w:sz w:val="28"/>
-          <w:szCs w:val="28"/>
-        </w:rPr>
-        <w:t>4</w:t>
-      </w:r>
-      <w:r>
-        <w:rPr>
-          <w:rFonts w:ascii="Times New Roman" w:hAnsi="Times New Roman" w:cs="Times New Roman"/>
-          <w:b/>
-          <w:bCs/>
-          <w:sz w:val="28"/>
-          <w:szCs w:val="28"/>
-        </w:rPr>
-        <w:t xml:space="preserve"> ТРЕБОВАНИЯ К СИСТЕМЕ</w:t>
-      </w:r>
-    </w:p>
-    <w:p>
-      <w:pPr>
-        <w:spacing w:after="0"/>
-        <w:jc w:val="both"/>
-        <w:rPr>
-          <w:rFonts w:ascii="Times New Roman" w:hAnsi="Times New Roman" w:cs="Times New Roman"/>
-          <w:b/>
-          <w:bCs/>
-          <w:sz w:val="28"/>
-          <w:szCs w:val="28"/>
-        </w:rPr>
-      </w:pPr>
-      <w:r>
-        <w:rPr>
-          <w:rFonts w:ascii="Times New Roman" w:hAnsi="Times New Roman" w:cs="Times New Roman"/>
-          <w:b/>
-          <w:bCs/>
-          <w:sz w:val="28"/>
-          <w:szCs w:val="28"/>
-        </w:rPr>
-        <w:t>4</w:t>
-      </w:r>
-      <w:r>
-        <w:rPr>
-          <w:rFonts w:ascii="Times New Roman" w:hAnsi="Times New Roman" w:cs="Times New Roman"/>
-          <w:b/>
-          <w:bCs/>
-          <w:sz w:val="28"/>
-          <w:szCs w:val="28"/>
-        </w:rPr>
-        <w:t>.1 Требования к структуре</w:t>
-      </w:r>
-    </w:p>
-    <w:p>
-      <w:pPr>
-        <w:spacing w:after="0"/>
-        <w:jc w:val="both"/>
-        <w:rPr>
-          <w:rFonts w:ascii="Times New Roman" w:hAnsi="Times New Roman" w:cs="Times New Roman"/>
-          <w:b/>
-          <w:bCs/>
-          <w:sz w:val="28"/>
-          <w:szCs w:val="28"/>
-        </w:rPr>
-      </w:pPr>
-      <w:r>
-        <w:rPr>
-          <w:rFonts w:ascii="Times New Roman" w:hAnsi="Times New Roman" w:cs="Times New Roman"/>
-          <w:b/>
-          <w:bCs/>
-          <w:sz w:val="28"/>
-          <w:szCs w:val="28"/>
-        </w:rPr>
-        <w:t>4</w:t>
-      </w:r>
-      <w:r>
-        <w:rPr>
-          <w:rFonts w:ascii="Times New Roman" w:hAnsi="Times New Roman" w:cs="Times New Roman"/>
-          <w:b/>
-          <w:bCs/>
-          <w:sz w:val="28"/>
-          <w:szCs w:val="28"/>
-        </w:rPr>
-        <w:t>.2 Требования к процедурам доступа к системе</w:t>
-      </w:r>
-    </w:p>
-    <w:p>
-      <w:pPr>
-        <w:spacing w:after="0"/>
-        <w:jc w:val="both"/>
-        <w:rPr>
-          <w:rFonts w:ascii="Times New Roman" w:hAnsi="Times New Roman" w:cs="Times New Roman"/>
-          <w:b/>
-          <w:bCs/>
-          <w:sz w:val="28"/>
-          <w:szCs w:val="28"/>
-        </w:rPr>
-      </w:pPr>
-      <w:r>
-        <w:rPr>
-          <w:rFonts w:ascii="Times New Roman" w:hAnsi="Times New Roman" w:cs="Times New Roman"/>
-          <w:b/>
-          <w:bCs/>
-          <w:sz w:val="28"/>
-          <w:szCs w:val="28"/>
-        </w:rPr>
-        <w:t>4</w:t>
-      </w:r>
-      <w:r>
-        <w:rPr>
-          <w:rFonts w:ascii="Times New Roman" w:hAnsi="Times New Roman" w:cs="Times New Roman"/>
-          <w:b/>
-          <w:bCs/>
-          <w:sz w:val="28"/>
-          <w:szCs w:val="28"/>
-        </w:rPr>
-        <w:t>.3 Требования к функциональной безопасности</w:t>
-      </w:r>
-    </w:p>
-    <w:p>
-      <w:pPr>
-        <w:spacing w:after="0"/>
-        <w:jc w:val="both"/>
-        <w:rPr>
-          <w:rFonts w:ascii="Times New Roman" w:hAnsi="Times New Roman" w:cs="Times New Roman"/>
-          <w:b/>
-          <w:bCs/>
-          <w:sz w:val="28"/>
-          <w:szCs w:val="28"/>
-        </w:rPr>
-      </w:pPr>
-      <w:r>
-        <w:rPr>
-          <w:rFonts w:ascii="Times New Roman" w:hAnsi="Times New Roman" w:cs="Times New Roman"/>
-          <w:b/>
-          <w:bCs/>
-          <w:sz w:val="28"/>
-          <w:szCs w:val="28"/>
-        </w:rPr>
-        <w:t>4</w:t>
-      </w:r>
-      <w:r>
-        <w:rPr>
-          <w:rFonts w:ascii="Times New Roman" w:hAnsi="Times New Roman" w:cs="Times New Roman"/>
-          <w:b/>
-          <w:bCs/>
-          <w:sz w:val="28"/>
-          <w:szCs w:val="28"/>
-        </w:rPr>
-        <w:t>.4 Требования к информационной безопасности</w:t>
-      </w:r>
-    </w:p>
-    <w:p>
-      <w:pPr>
-        <w:spacing w:after="0"/>
-        <w:jc w:val="both"/>
-        <w:rPr>
-          <w:rFonts w:ascii="Times New Roman" w:hAnsi="Times New Roman" w:cs="Times New Roman"/>
-          <w:b/>
-          <w:bCs/>
-          <w:sz w:val="28"/>
-          <w:szCs w:val="28"/>
-        </w:rPr>
-      </w:pPr>
-      <w:r>
-        <w:rPr>
-          <w:rFonts w:ascii="Times New Roman" w:hAnsi="Times New Roman" w:cs="Times New Roman"/>
-          <w:b/>
-          <w:bCs/>
-          <w:sz w:val="28"/>
-          <w:szCs w:val="28"/>
-        </w:rPr>
-        <w:t>4</w:t>
-      </w:r>
-      <w:r>
-        <w:rPr>
-          <w:rFonts w:ascii="Times New Roman" w:hAnsi="Times New Roman" w:cs="Times New Roman"/>
-          <w:b/>
-          <w:bCs/>
-          <w:sz w:val="28"/>
-          <w:szCs w:val="28"/>
-        </w:rPr>
-        <w:t>.5 Требования к патентной чистоте</w:t>
-      </w:r>
-    </w:p>
-    <w:p>
-      <w:pPr>
-        <w:spacing w:after="0"/>
-        <w:jc w:val="both"/>
-        <w:rPr>
-          <w:rFonts w:ascii="Times New Roman" w:hAnsi="Times New Roman" w:cs="Times New Roman"/>
-          <w:b/>
-          <w:bCs/>
-          <w:sz w:val="28"/>
-          <w:szCs w:val="28"/>
-        </w:rPr>
-      </w:pPr>
-      <w:r>
-        <w:rPr>
-          <w:rFonts w:ascii="Times New Roman" w:hAnsi="Times New Roman" w:cs="Times New Roman"/>
-          <w:b/>
-          <w:bCs/>
-          <w:sz w:val="28"/>
-          <w:szCs w:val="28"/>
-        </w:rPr>
-        <w:t>5</w:t>
-      </w:r>
-      <w:r>
-        <w:rPr>
-          <w:rFonts w:ascii="Times New Roman" w:hAnsi="Times New Roman" w:cs="Times New Roman"/>
-          <w:b/>
-          <w:bCs/>
-          <w:sz w:val="28"/>
-          <w:szCs w:val="28"/>
-        </w:rPr>
-        <w:t xml:space="preserve"> ТРЕБОВАНИЯ К ВИДАМ ОБЕСПЕЧЕНИЯ</w:t>
-      </w:r>
-    </w:p>
-    <w:p>
-      <w:pPr>
-        <w:spacing w:after="0"/>
-        <w:jc w:val="both"/>
-        <w:rPr>
-          <w:rFonts w:ascii="Times New Roman" w:hAnsi="Times New Roman" w:cs="Times New Roman"/>
-          <w:b/>
-          <w:bCs/>
-          <w:sz w:val="28"/>
-          <w:szCs w:val="28"/>
-        </w:rPr>
-      </w:pPr>
-      <w:r>
-        <w:rPr>
-          <w:rFonts w:ascii="Times New Roman" w:hAnsi="Times New Roman" w:cs="Times New Roman"/>
-          <w:b/>
-          <w:bCs/>
-          <w:sz w:val="28"/>
-          <w:szCs w:val="28"/>
-        </w:rPr>
-        <w:t>5</w:t>
-      </w:r>
-      <w:r>
-        <w:rPr>
-          <w:rFonts w:ascii="Times New Roman" w:hAnsi="Times New Roman" w:cs="Times New Roman"/>
-          <w:b/>
-          <w:bCs/>
-          <w:sz w:val="28"/>
-          <w:szCs w:val="28"/>
-        </w:rPr>
-        <w:t>.1 Требования к информационному обеспечению</w:t>
-      </w:r>
-    </w:p>
-    <w:p>
-      <w:pPr>
-        <w:spacing w:after="0"/>
-        <w:jc w:val="both"/>
-        <w:rPr>
-          <w:rFonts w:ascii="Times New Roman" w:hAnsi="Times New Roman" w:cs="Times New Roman"/>
-          <w:b/>
-          <w:bCs/>
-          <w:sz w:val="28"/>
-          <w:szCs w:val="28"/>
-        </w:rPr>
-      </w:pPr>
-      <w:r>
-        <w:rPr>
-          <w:rFonts w:ascii="Times New Roman" w:hAnsi="Times New Roman" w:cs="Times New Roman"/>
-          <w:b/>
-          <w:bCs/>
-          <w:sz w:val="28"/>
-          <w:szCs w:val="28"/>
-        </w:rPr>
-        <w:t>5</w:t>
-      </w:r>
-      <w:r>
-        <w:rPr>
-          <w:rFonts w:ascii="Times New Roman" w:hAnsi="Times New Roman" w:cs="Times New Roman"/>
-          <w:b/>
-          <w:bCs/>
-          <w:sz w:val="28"/>
-          <w:szCs w:val="28"/>
-        </w:rPr>
-        <w:t>.2 Требования к математическому обеспечению</w:t>
-      </w:r>
-    </w:p>
-    <w:p>
-      <w:pPr>
-        <w:spacing w:after="0"/>
-        <w:jc w:val="both"/>
-        <w:rPr>
-          <w:rFonts w:ascii="Times New Roman" w:hAnsi="Times New Roman" w:cs="Times New Roman"/>
-          <w:b/>
-          <w:bCs/>
-          <w:sz w:val="28"/>
-          <w:szCs w:val="28"/>
-        </w:rPr>
-      </w:pPr>
-      <w:r>
-        <w:rPr>
-          <w:rFonts w:ascii="Times New Roman" w:hAnsi="Times New Roman" w:cs="Times New Roman"/>
-          <w:b/>
-          <w:bCs/>
-          <w:sz w:val="28"/>
-          <w:szCs w:val="28"/>
-        </w:rPr>
-        <w:t>5</w:t>
-      </w:r>
-      <w:r>
-        <w:rPr>
-          <w:rFonts w:ascii="Times New Roman" w:hAnsi="Times New Roman" w:cs="Times New Roman"/>
-          <w:b/>
-          <w:bCs/>
-          <w:sz w:val="28"/>
-          <w:szCs w:val="28"/>
-        </w:rPr>
-        <w:t>.3 Требования к программному обеспечению</w:t>
-      </w:r>
-    </w:p>
-    <w:p>
-      <w:pPr>
-        <w:spacing w:after="0"/>
-        <w:jc w:val="both"/>
-        <w:rPr>
-          <w:rFonts w:ascii="Times New Roman" w:hAnsi="Times New Roman" w:cs="Times New Roman"/>
-          <w:b/>
-          <w:bCs/>
-          <w:sz w:val="28"/>
-          <w:szCs w:val="28"/>
-        </w:rPr>
-      </w:pPr>
-      <w:r>
-        <w:rPr>
-          <w:rFonts w:ascii="Times New Roman" w:hAnsi="Times New Roman" w:cs="Times New Roman"/>
-          <w:b/>
-          <w:bCs/>
-          <w:sz w:val="28"/>
-          <w:szCs w:val="28"/>
-        </w:rPr>
-        <w:t>5</w:t>
-      </w:r>
-      <w:r>
-        <w:rPr>
-          <w:rFonts w:ascii="Times New Roman" w:hAnsi="Times New Roman" w:cs="Times New Roman"/>
-          <w:b/>
-          <w:bCs/>
-          <w:sz w:val="28"/>
-          <w:szCs w:val="28"/>
-        </w:rPr>
-        <w:t>.</w:t>
-      </w:r>
-      <w:r>
-        <w:rPr>
-          <w:rFonts w:ascii="Times New Roman" w:hAnsi="Times New Roman" w:cs="Times New Roman"/>
-          <w:b/>
-          <w:bCs/>
-          <w:sz w:val="28"/>
-          <w:szCs w:val="28"/>
-        </w:rPr>
-        <w:t>4</w:t>
-      </w:r>
-      <w:r>
-        <w:rPr>
-          <w:rFonts w:ascii="Times New Roman" w:hAnsi="Times New Roman" w:cs="Times New Roman"/>
-          <w:b/>
-          <w:bCs/>
-          <w:sz w:val="28"/>
-          <w:szCs w:val="28"/>
-        </w:rPr>
-        <w:t xml:space="preserve"> Требования к техническому обеспечению</w:t>
-      </w:r>
-    </w:p>
-    <w:p>
-      <w:pPr>
-        <w:spacing w:after="0"/>
-        <w:jc w:val="both"/>
-        <w:rPr>
-          <w:rFonts w:ascii="Times New Roman" w:hAnsi="Times New Roman" w:cs="Times New Roman"/>
-          <w:b/>
-          <w:bCs/>
-          <w:sz w:val="28"/>
-          <w:szCs w:val="28"/>
-        </w:rPr>
-      </w:pPr>
-      <w:r>
-        <w:rPr>
-          <w:rFonts w:ascii="Times New Roman" w:hAnsi="Times New Roman" w:cs="Times New Roman"/>
-          <w:b/>
-          <w:bCs/>
-          <w:sz w:val="28"/>
-          <w:szCs w:val="28"/>
-        </w:rPr>
-        <w:t>5</w:t>
-      </w:r>
-      <w:r>
-        <w:rPr>
-          <w:rFonts w:ascii="Times New Roman" w:hAnsi="Times New Roman" w:cs="Times New Roman"/>
-          <w:b/>
-          <w:bCs/>
-          <w:sz w:val="28"/>
-          <w:szCs w:val="28"/>
-        </w:rPr>
-        <w:t>.5 Требования к организационному обеспечению</w:t>
-      </w:r>
-    </w:p>
-    <w:p>
-      <w:pPr>
-        <w:spacing w:after="0"/>
-        <w:jc w:val="both"/>
-        <w:rPr>
-          <w:rFonts w:ascii="Times New Roman" w:hAnsi="Times New Roman" w:cs="Times New Roman"/>
-          <w:b/>
-          <w:bCs/>
-          <w:sz w:val="28"/>
-          <w:szCs w:val="28"/>
-        </w:rPr>
-      </w:pPr>
-      <w:r>
-        <w:rPr>
-          <w:rFonts w:ascii="Times New Roman" w:hAnsi="Times New Roman" w:cs="Times New Roman"/>
-          <w:b/>
-          <w:bCs/>
-          <w:sz w:val="28"/>
-          <w:szCs w:val="28"/>
-        </w:rPr>
-        <w:t>6</w:t>
-      </w:r>
-      <w:r>
-        <w:rPr>
-          <w:rFonts w:ascii="Times New Roman" w:hAnsi="Times New Roman" w:cs="Times New Roman"/>
-          <w:b/>
-          <w:bCs/>
-          <w:sz w:val="28"/>
-          <w:szCs w:val="28"/>
-        </w:rPr>
-        <w:t xml:space="preserve"> СОСТАВ И СОДЕРЖАНИЕ РАБОТ</w:t>
-      </w:r>
-    </w:p>
-    <w:p>
-      <w:pPr>
-        <w:spacing w:after="0"/>
-        <w:jc w:val="both"/>
-        <w:rPr>
-          <w:rFonts w:ascii="Times New Roman" w:hAnsi="Times New Roman" w:cs="Times New Roman"/>
-          <w:b/>
-          <w:bCs/>
-          <w:sz w:val="28"/>
-          <w:szCs w:val="28"/>
-        </w:rPr>
-      </w:pPr>
-      <w:r>
-        <w:rPr>
-          <w:rFonts w:ascii="Times New Roman" w:hAnsi="Times New Roman" w:cs="Times New Roman"/>
-          <w:b/>
-          <w:bCs/>
-          <w:sz w:val="28"/>
-          <w:szCs w:val="28"/>
-        </w:rPr>
-        <w:t>7</w:t>
-      </w:r>
-      <w:r>
-        <w:rPr>
-          <w:rFonts w:ascii="Times New Roman" w:hAnsi="Times New Roman" w:cs="Times New Roman"/>
-          <w:b/>
-          <w:bCs/>
-          <w:sz w:val="28"/>
-          <w:szCs w:val="28"/>
-        </w:rPr>
-        <w:t xml:space="preserve"> ПОРЯДОК ПРИЕМКИ В ЭКСПЛУАТАЦИЮ</w:t>
-      </w:r>
-    </w:p>
-    <w:p>
-      <w:pPr>
-        <w:spacing w:after="0"/>
-        <w:jc w:val="both"/>
-        <w:rPr>
-          <w:rFonts w:ascii="Times New Roman" w:hAnsi="Times New Roman" w:cs="Times New Roman"/>
-          <w:b/>
-          <w:bCs/>
-          <w:sz w:val="28"/>
-          <w:szCs w:val="28"/>
-        </w:rPr>
-      </w:pPr>
-      <w:r>
-        <w:rPr>
-          <w:rFonts w:ascii="Times New Roman" w:hAnsi="Times New Roman" w:cs="Times New Roman"/>
-          <w:b/>
-          <w:bCs/>
-          <w:sz w:val="28"/>
-          <w:szCs w:val="28"/>
-        </w:rPr>
-        <w:t>8</w:t>
-      </w:r>
-      <w:r>
-        <w:rPr>
-          <w:rFonts w:ascii="Times New Roman" w:hAnsi="Times New Roman" w:cs="Times New Roman"/>
-          <w:b/>
-          <w:bCs/>
-          <w:sz w:val="28"/>
-          <w:szCs w:val="28"/>
-        </w:rPr>
-        <w:t xml:space="preserve"> ТРЕБОВАНИЯ К ДОКУМЕНТИРОВАНИЮ</w:t>
+        <w:t>1 ОБЩИЕ СВЕДЕНИЯ</w:t>
+      </w:r>
+    </w:p>
+    <w:p>
+      <w:pPr>
+        <w:spacing w:after="0"/>
+        <w:jc w:val="both"/>
+        <w:rPr>
+          <w:rFonts w:ascii="Times New Roman" w:hAnsi="Times New Roman" w:cs="Times New Roman"/>
+          <w:b/>
+          <w:bCs/>
+          <w:sz w:val="28"/>
+          <w:szCs w:val="28"/>
+        </w:rPr>
+      </w:pPr>
+      <w:r>
+        <w:rPr>
+          <w:rFonts w:ascii="Times New Roman" w:hAnsi="Times New Roman" w:cs="Times New Roman"/>
+          <w:b/>
+          <w:bCs/>
+          <w:sz w:val="28"/>
+          <w:szCs w:val="28"/>
+        </w:rPr>
+        <w:t>2 НАЗНАЧЕНИЕ И ЦЕЛИ СОЗДАНИЯ</w:t>
+      </w:r>
+    </w:p>
+    <w:p>
+      <w:pPr>
+        <w:spacing w:after="0"/>
+        <w:jc w:val="both"/>
+        <w:rPr>
+          <w:rFonts w:ascii="Times New Roman" w:hAnsi="Times New Roman" w:cs="Times New Roman"/>
+          <w:b/>
+          <w:bCs/>
+          <w:sz w:val="28"/>
+          <w:szCs w:val="28"/>
+        </w:rPr>
+      </w:pPr>
+      <w:r>
+        <w:rPr>
+          <w:rFonts w:ascii="Times New Roman" w:hAnsi="Times New Roman" w:cs="Times New Roman"/>
+          <w:b/>
+          <w:bCs/>
+          <w:sz w:val="28"/>
+          <w:szCs w:val="28"/>
+        </w:rPr>
+        <w:t>2.1 Назначение</w:t>
+      </w:r>
+    </w:p>
+    <w:p>
+      <w:pPr>
+        <w:spacing w:after="0"/>
+        <w:jc w:val="both"/>
+        <w:rPr>
+          <w:rFonts w:ascii="Times New Roman" w:hAnsi="Times New Roman" w:cs="Times New Roman"/>
+          <w:b/>
+          <w:bCs/>
+          <w:sz w:val="28"/>
+          <w:szCs w:val="28"/>
+        </w:rPr>
+      </w:pPr>
+      <w:r>
+        <w:rPr>
+          <w:rFonts w:ascii="Times New Roman" w:hAnsi="Times New Roman" w:cs="Times New Roman"/>
+          <w:b/>
+          <w:bCs/>
+          <w:sz w:val="28"/>
+          <w:szCs w:val="28"/>
+        </w:rPr>
+        <w:t>2.2 Цели создания</w:t>
+      </w:r>
+    </w:p>
+    <w:p>
+      <w:pPr>
+        <w:spacing w:after="0"/>
+        <w:jc w:val="both"/>
+        <w:rPr>
+          <w:rFonts w:ascii="Times New Roman" w:hAnsi="Times New Roman" w:cs="Times New Roman"/>
+          <w:b/>
+          <w:bCs/>
+          <w:sz w:val="28"/>
+          <w:szCs w:val="28"/>
+        </w:rPr>
+      </w:pPr>
+      <w:r>
+        <w:rPr>
+          <w:rFonts w:ascii="Times New Roman" w:hAnsi="Times New Roman" w:cs="Times New Roman"/>
+          <w:b/>
+          <w:bCs/>
+          <w:sz w:val="28"/>
+          <w:szCs w:val="28"/>
+        </w:rPr>
+        <w:t>3 ХАРАКТЕРИСТИКА ОБЪЕКТОВ СИСТЕМЫ РАЗРАБОТКИ</w:t>
+      </w:r>
+    </w:p>
+    <w:p>
+      <w:pPr>
+        <w:spacing w:after="0"/>
+        <w:jc w:val="both"/>
+        <w:rPr>
+          <w:rFonts w:ascii="Times New Roman" w:hAnsi="Times New Roman" w:cs="Times New Roman"/>
+          <w:b/>
+          <w:bCs/>
+          <w:sz w:val="28"/>
+          <w:szCs w:val="28"/>
+        </w:rPr>
+      </w:pPr>
+      <w:r>
+        <w:rPr>
+          <w:rFonts w:ascii="Times New Roman" w:hAnsi="Times New Roman" w:cs="Times New Roman"/>
+          <w:b/>
+          <w:bCs/>
+          <w:sz w:val="28"/>
+          <w:szCs w:val="28"/>
+        </w:rPr>
+        <w:t>4 ТРЕБОВАНИЯ К СИСТЕМЕ</w:t>
+      </w:r>
+    </w:p>
+    <w:p>
+      <w:pPr>
+        <w:spacing w:after="0"/>
+        <w:jc w:val="both"/>
+        <w:rPr>
+          <w:rFonts w:ascii="Times New Roman" w:hAnsi="Times New Roman" w:cs="Times New Roman"/>
+          <w:b/>
+          <w:bCs/>
+          <w:sz w:val="28"/>
+          <w:szCs w:val="28"/>
+        </w:rPr>
+      </w:pPr>
+      <w:r>
+        <w:rPr>
+          <w:rFonts w:ascii="Times New Roman" w:hAnsi="Times New Roman" w:cs="Times New Roman"/>
+          <w:b/>
+          <w:bCs/>
+          <w:sz w:val="28"/>
+          <w:szCs w:val="28"/>
+        </w:rPr>
+        <w:t>4.1 Требования к структуре</w:t>
+      </w:r>
+    </w:p>
+    <w:p>
+      <w:pPr>
+        <w:spacing w:after="0"/>
+        <w:jc w:val="both"/>
+        <w:rPr>
+          <w:rFonts w:ascii="Times New Roman" w:hAnsi="Times New Roman" w:cs="Times New Roman"/>
+          <w:b/>
+          <w:bCs/>
+          <w:sz w:val="28"/>
+          <w:szCs w:val="28"/>
+        </w:rPr>
+      </w:pPr>
+      <w:r>
+        <w:rPr>
+          <w:rFonts w:ascii="Times New Roman" w:hAnsi="Times New Roman" w:cs="Times New Roman"/>
+          <w:b/>
+          <w:bCs/>
+          <w:sz w:val="28"/>
+          <w:szCs w:val="28"/>
+        </w:rPr>
+        <w:t>4.2 Требования к процедурам доступа к системе</w:t>
+      </w:r>
+    </w:p>
+    <w:p>
+      <w:pPr>
+        <w:spacing w:after="0"/>
+        <w:jc w:val="both"/>
+        <w:rPr>
+          <w:rFonts w:ascii="Times New Roman" w:hAnsi="Times New Roman" w:cs="Times New Roman"/>
+          <w:b/>
+          <w:bCs/>
+          <w:sz w:val="28"/>
+          <w:szCs w:val="28"/>
+        </w:rPr>
+      </w:pPr>
+      <w:r>
+        <w:rPr>
+          <w:rFonts w:ascii="Times New Roman" w:hAnsi="Times New Roman" w:cs="Times New Roman"/>
+          <w:b/>
+          <w:bCs/>
+          <w:sz w:val="28"/>
+          <w:szCs w:val="28"/>
+        </w:rPr>
+        <w:t>4.3 Требования к функциональной безопасности</w:t>
+      </w:r>
+    </w:p>
+    <w:p>
+      <w:pPr>
+        <w:spacing w:after="0"/>
+        <w:jc w:val="both"/>
+        <w:rPr>
+          <w:rFonts w:ascii="Times New Roman" w:hAnsi="Times New Roman" w:cs="Times New Roman"/>
+          <w:b/>
+          <w:bCs/>
+          <w:sz w:val="28"/>
+          <w:szCs w:val="28"/>
+        </w:rPr>
+      </w:pPr>
+      <w:r>
+        <w:rPr>
+          <w:rFonts w:ascii="Times New Roman" w:hAnsi="Times New Roman" w:cs="Times New Roman"/>
+          <w:b/>
+          <w:bCs/>
+          <w:sz w:val="28"/>
+          <w:szCs w:val="28"/>
+        </w:rPr>
+        <w:t>4.4 Требования к информационной безопасности</w:t>
+      </w:r>
+    </w:p>
+    <w:p>
+      <w:pPr>
+        <w:spacing w:after="0"/>
+        <w:jc w:val="both"/>
+        <w:rPr>
+          <w:rFonts w:ascii="Times New Roman" w:hAnsi="Times New Roman" w:cs="Times New Roman"/>
+          <w:b/>
+          <w:bCs/>
+          <w:sz w:val="28"/>
+          <w:szCs w:val="28"/>
+        </w:rPr>
+      </w:pPr>
+      <w:r>
+        <w:rPr>
+          <w:rFonts w:ascii="Times New Roman" w:hAnsi="Times New Roman" w:cs="Times New Roman"/>
+          <w:b/>
+          <w:bCs/>
+          <w:sz w:val="28"/>
+          <w:szCs w:val="28"/>
+        </w:rPr>
+        <w:t>4.5 Требования к патентной чистоте</w:t>
+      </w:r>
+    </w:p>
+    <w:p>
+      <w:pPr>
+        <w:spacing w:after="0"/>
+        <w:jc w:val="both"/>
+        <w:rPr>
+          <w:rFonts w:ascii="Times New Roman" w:hAnsi="Times New Roman" w:cs="Times New Roman"/>
+          <w:b/>
+          <w:bCs/>
+          <w:sz w:val="28"/>
+          <w:szCs w:val="28"/>
+        </w:rPr>
+      </w:pPr>
+      <w:r>
+        <w:rPr>
+          <w:rFonts w:ascii="Times New Roman" w:hAnsi="Times New Roman" w:cs="Times New Roman"/>
+          <w:b/>
+          <w:bCs/>
+          <w:sz w:val="28"/>
+          <w:szCs w:val="28"/>
+        </w:rPr>
+        <w:t>5 ТРЕБОВАНИЯ К ВИДАМ ОБЕСПЕЧЕНИЯ</w:t>
+      </w:r>
+    </w:p>
+    <w:p>
+      <w:pPr>
+        <w:spacing w:after="0"/>
+        <w:jc w:val="both"/>
+        <w:rPr>
+          <w:rFonts w:ascii="Times New Roman" w:hAnsi="Times New Roman" w:cs="Times New Roman"/>
+          <w:b/>
+          <w:bCs/>
+          <w:sz w:val="28"/>
+          <w:szCs w:val="28"/>
+        </w:rPr>
+      </w:pPr>
+      <w:r>
+        <w:rPr>
+          <w:rFonts w:ascii="Times New Roman" w:hAnsi="Times New Roman" w:cs="Times New Roman"/>
+          <w:b/>
+          <w:bCs/>
+          <w:sz w:val="28"/>
+          <w:szCs w:val="28"/>
+        </w:rPr>
+        <w:t>5.1 Требования к информационному обеспечению</w:t>
+      </w:r>
+    </w:p>
+    <w:p>
+      <w:pPr>
+        <w:spacing w:after="0"/>
+        <w:jc w:val="both"/>
+        <w:rPr>
+          <w:rFonts w:ascii="Times New Roman" w:hAnsi="Times New Roman" w:cs="Times New Roman"/>
+          <w:b/>
+          <w:bCs/>
+          <w:sz w:val="28"/>
+          <w:szCs w:val="28"/>
+        </w:rPr>
+      </w:pPr>
+      <w:r>
+        <w:rPr>
+          <w:rFonts w:ascii="Times New Roman" w:hAnsi="Times New Roman" w:cs="Times New Roman"/>
+          <w:b/>
+          <w:bCs/>
+          <w:sz w:val="28"/>
+          <w:szCs w:val="28"/>
+        </w:rPr>
+        <w:t>5.2 Требования к математическому обеспечению</w:t>
+      </w:r>
+    </w:p>
+    <w:p>
+      <w:pPr>
+        <w:spacing w:after="0"/>
+        <w:jc w:val="both"/>
+        <w:rPr>
+          <w:rFonts w:ascii="Times New Roman" w:hAnsi="Times New Roman" w:cs="Times New Roman"/>
+          <w:b/>
+          <w:bCs/>
+          <w:sz w:val="28"/>
+          <w:szCs w:val="28"/>
+        </w:rPr>
+      </w:pPr>
+      <w:r>
+        <w:rPr>
+          <w:rFonts w:ascii="Times New Roman" w:hAnsi="Times New Roman" w:cs="Times New Roman"/>
+          <w:b/>
+          <w:bCs/>
+          <w:sz w:val="28"/>
+          <w:szCs w:val="28"/>
+        </w:rPr>
+        <w:t>5.3 Требования к программному обеспечению</w:t>
+      </w:r>
+    </w:p>
+    <w:p>
+      <w:pPr>
+        <w:spacing w:after="0"/>
+        <w:jc w:val="both"/>
+        <w:rPr>
+          <w:rFonts w:ascii="Times New Roman" w:hAnsi="Times New Roman" w:cs="Times New Roman"/>
+          <w:b/>
+          <w:bCs/>
+          <w:sz w:val="28"/>
+          <w:szCs w:val="28"/>
+        </w:rPr>
+      </w:pPr>
+      <w:r>
+        <w:rPr>
+          <w:rFonts w:ascii="Times New Roman" w:hAnsi="Times New Roman" w:cs="Times New Roman"/>
+          <w:b/>
+          <w:bCs/>
+          <w:sz w:val="28"/>
+          <w:szCs w:val="28"/>
+        </w:rPr>
+        <w:t>5.4 Требования к техническому обеспечению</w:t>
+      </w:r>
+    </w:p>
+    <w:p>
+      <w:pPr>
+        <w:spacing w:after="0"/>
+        <w:jc w:val="both"/>
+        <w:rPr>
+          <w:rFonts w:ascii="Times New Roman" w:hAnsi="Times New Roman" w:cs="Times New Roman"/>
+          <w:b/>
+          <w:bCs/>
+          <w:sz w:val="28"/>
+          <w:szCs w:val="28"/>
+        </w:rPr>
+      </w:pPr>
+      <w:r>
+        <w:rPr>
+          <w:rFonts w:ascii="Times New Roman" w:hAnsi="Times New Roman" w:cs="Times New Roman"/>
+          <w:b/>
+          <w:bCs/>
+          <w:sz w:val="28"/>
+          <w:szCs w:val="28"/>
+        </w:rPr>
+        <w:t>5.5 Требования к организационному обеспечению</w:t>
+      </w:r>
+    </w:p>
+    <w:p>
+      <w:pPr>
+        <w:spacing w:after="0"/>
+        <w:jc w:val="both"/>
+        <w:rPr>
+          <w:rFonts w:ascii="Times New Roman" w:hAnsi="Times New Roman" w:cs="Times New Roman"/>
+          <w:b/>
+          <w:bCs/>
+          <w:sz w:val="28"/>
+          <w:szCs w:val="28"/>
+        </w:rPr>
+      </w:pPr>
+      <w:r>
+        <w:rPr>
+          <w:rFonts w:ascii="Times New Roman" w:hAnsi="Times New Roman" w:cs="Times New Roman"/>
+          <w:b/>
+          <w:bCs/>
+          <w:sz w:val="28"/>
+          <w:szCs w:val="28"/>
+        </w:rPr>
+        <w:t>6 СОСТАВ И СОДЕРЖАНИЕ РАБОТ</w:t>
+      </w:r>
+    </w:p>
+    <w:p>
+      <w:pPr>
+        <w:spacing w:after="0"/>
+        <w:jc w:val="both"/>
+        <w:rPr>
+          <w:rFonts w:ascii="Times New Roman" w:hAnsi="Times New Roman" w:cs="Times New Roman"/>
+          <w:b/>
+          <w:bCs/>
+          <w:sz w:val="28"/>
+          <w:szCs w:val="28"/>
+        </w:rPr>
+      </w:pPr>
+      <w:r>
+        <w:rPr>
+          <w:rFonts w:ascii="Times New Roman" w:hAnsi="Times New Roman" w:cs="Times New Roman"/>
+          <w:b/>
+          <w:bCs/>
+          <w:sz w:val="28"/>
+          <w:szCs w:val="28"/>
+        </w:rPr>
+        <w:t>7 ПОРЯДОК ПРИЕМКИ В ЭКСПЛУАТАЦИЮ</w:t>
+      </w:r>
+    </w:p>
+    <w:p>
+      <w:pPr>
+        <w:spacing w:after="0"/>
+        <w:jc w:val="both"/>
+        <w:rPr>
+          <w:rFonts w:ascii="Times New Roman" w:hAnsi="Times New Roman" w:cs="Times New Roman"/>
+          <w:b/>
+          <w:bCs/>
+          <w:sz w:val="28"/>
+          <w:szCs w:val="28"/>
+        </w:rPr>
+      </w:pPr>
+      <w:r>
+        <w:rPr>
+          <w:rFonts w:ascii="Times New Roman" w:hAnsi="Times New Roman" w:cs="Times New Roman"/>
+          <w:b/>
+          <w:bCs/>
+          <w:sz w:val="28"/>
+          <w:szCs w:val="28"/>
+        </w:rPr>
+        <w:t>8 ТРЕБОВАНИЯ К ДОКУМЕНТИРОВАНИЮ</w:t>
       </w:r>
     </w:p>
     <w:p>
@@ -1226,6 +1006,7 @@
     <w:p>
       <w:pPr>
         <w:spacing w:after="0"/>
+        <w:ind w:firstLine="709"/>
         <w:jc w:val="both"/>
         <w:rPr>
           <w:rFonts w:ascii="Times New Roman" w:hAnsi="Times New Roman" w:cs="Times New Roman"/>
@@ -1245,6 +1026,7 @@
     <w:p>
       <w:pPr>
         <w:spacing w:after="0"/>
+        <w:ind w:firstLine="709"/>
         <w:jc w:val="both"/>
         <w:rPr>
           <w:rFonts w:ascii="Times New Roman" w:hAnsi="Times New Roman" w:cs="Times New Roman"/>
@@ -1268,17 +1050,14 @@
         </w:rPr>
         <w:t>хнические требования на разработку автоматизированной системы (ТТ) –</w:t>
       </w:r>
-    </w:p>
-    <w:p>
-      <w:pPr>
-        <w:spacing w:after="0"/>
-        <w:jc w:val="both"/>
-        <w:rPr>
-          <w:rFonts w:ascii="Times New Roman" w:hAnsi="Times New Roman" w:cs="Times New Roman"/>
-          <w:sz w:val="28"/>
-          <w:szCs w:val="28"/>
-        </w:rPr>
-      </w:pPr>
+      <w:r>
+        <w:rPr>
+          <w:rFonts w:ascii="Times New Roman" w:hAnsi="Times New Roman" w:cs="Times New Roman"/>
+          <w:sz w:val="28"/>
+          <w:szCs w:val="28"/>
+        </w:rPr>
+        <w:t xml:space="preserve"> </w:t>
+      </w:r>
       <w:r>
         <w:rPr>
           <w:rFonts w:ascii="Times New Roman" w:hAnsi="Times New Roman" w:cs="Times New Roman"/>
@@ -1355,6 +1134,7 @@
     <w:p>
       <w:pPr>
         <w:spacing w:after="0"/>
+        <w:ind w:firstLine="709"/>
         <w:jc w:val="both"/>
         <w:rPr>
           <w:rFonts w:ascii="Times New Roman" w:hAnsi="Times New Roman" w:cs="Times New Roman"/>
@@ -1370,17 +1150,14 @@
         </w:rPr>
         <w:t>ТТ является основным документом, устанавливающим требования и порядок</w:t>
       </w:r>
-    </w:p>
-    <w:p>
-      <w:pPr>
-        <w:spacing w:after="0"/>
-        <w:jc w:val="both"/>
-        <w:rPr>
-          <w:rFonts w:ascii="Times New Roman" w:hAnsi="Times New Roman" w:cs="Times New Roman"/>
-          <w:sz w:val="28"/>
-          <w:szCs w:val="28"/>
-        </w:rPr>
-      </w:pPr>
+      <w:r>
+        <w:rPr>
+          <w:rFonts w:ascii="Times New Roman" w:hAnsi="Times New Roman" w:cs="Times New Roman"/>
+          <w:sz w:val="28"/>
+          <w:szCs w:val="28"/>
+        </w:rPr>
+        <w:t xml:space="preserve"> </w:t>
+      </w:r>
       <w:r>
         <w:rPr>
           <w:rFonts w:ascii="Times New Roman" w:hAnsi="Times New Roman" w:cs="Times New Roman"/>
@@ -1481,6 +1258,7 @@
     <w:p>
       <w:pPr>
         <w:spacing w:after="0"/>
+        <w:ind w:firstLine="709"/>
         <w:jc w:val="both"/>
         <w:rPr>
           <w:rFonts w:ascii="Times New Roman" w:hAnsi="Times New Roman" w:cs="Times New Roman"/>
@@ -1555,6 +1333,7 @@
     <w:p>
       <w:pPr>
         <w:spacing w:after="0"/>
+        <w:ind w:firstLine="709"/>
         <w:jc w:val="both"/>
         <w:rPr>
           <w:rFonts w:ascii="Times New Roman" w:hAnsi="Times New Roman" w:cs="Times New Roman"/>
@@ -1620,6 +1399,7 @@
     <w:p>
       <w:pPr>
         <w:spacing w:after="0"/>
+        <w:ind w:firstLine="709"/>
         <w:jc w:val="both"/>
         <w:rPr>
           <w:rFonts w:ascii="Times New Roman" w:hAnsi="Times New Roman" w:cs="Times New Roman"/>
@@ -1726,6 +1506,7 @@
           <w:sz w:val="28"/>
           <w:szCs w:val="28"/>
         </w:rPr>
+        <w:lastRenderedPageBreak/>
         <w:t xml:space="preserve">- Разработка клиент-серверной архитектуры приложения. </w:t>
       </w:r>
     </w:p>
@@ -1745,28 +1526,578 @@
           <w:sz w:val="28"/>
           <w:szCs w:val="28"/>
         </w:rPr>
+        <w:t xml:space="preserve">- Использование протоколов безопасной передачи данных для обмена информацией между клиентом и сервером. </w:t>
+      </w:r>
+    </w:p>
+    <w:p>
+      <w:pPr>
+        <w:spacing w:after="0"/>
+        <w:jc w:val="both"/>
+        <w:rPr>
+          <w:rFonts w:ascii="Times New Roman" w:hAnsi="Times New Roman" w:cs="Times New Roman"/>
+          <w:sz w:val="28"/>
+          <w:szCs w:val="28"/>
+        </w:rPr>
+      </w:pPr>
+      <w:r>
+        <w:rPr>
+          <w:rFonts w:ascii="Times New Roman" w:hAnsi="Times New Roman" w:cs="Times New Roman"/>
+          <w:sz w:val="28"/>
+          <w:szCs w:val="28"/>
+        </w:rPr>
+        <w:t xml:space="preserve">- Хранение пользовательских данных в зашифрованном виде в базе данных. </w:t>
+      </w:r>
+    </w:p>
+    <w:p>
+      <w:pPr>
+        <w:spacing w:after="0"/>
+        <w:rPr>
+          <w:rFonts w:ascii="Times New Roman" w:hAnsi="Times New Roman" w:cs="Times New Roman"/>
+          <w:sz w:val="28"/>
+          <w:szCs w:val="28"/>
+        </w:rPr>
+      </w:pPr>
+      <w:r>
+        <w:rPr>
+          <w:rFonts w:ascii="Times New Roman" w:hAnsi="Times New Roman" w:cs="Times New Roman"/>
+          <w:sz w:val="28"/>
+          <w:szCs w:val="28"/>
+        </w:rPr>
+        <w:t>- Система должна предоставлять пользователю возможность ввода логина и пароля для аутентификации.</w:t>
+      </w:r>
+    </w:p>
+    <w:p>
+      <w:pPr>
+        <w:spacing w:after="0"/>
+        <w:rPr>
+          <w:rFonts w:ascii="Times New Roman" w:hAnsi="Times New Roman" w:cs="Times New Roman"/>
+          <w:sz w:val="28"/>
+          <w:szCs w:val="28"/>
+        </w:rPr>
+      </w:pPr>
+      <w:r>
+        <w:rPr>
+          <w:rFonts w:ascii="Times New Roman" w:hAnsi="Times New Roman" w:cs="Times New Roman"/>
+          <w:sz w:val="28"/>
+          <w:szCs w:val="28"/>
+        </w:rPr>
+        <w:t>- Логин и пароль должны быть переданы серверу для проверки подлинности.</w:t>
+      </w:r>
+    </w:p>
+    <w:p>
+      <w:pPr>
+        <w:spacing w:after="0"/>
+        <w:jc w:val="both"/>
+        <w:rPr>
+          <w:rFonts w:ascii="Times New Roman" w:hAnsi="Times New Roman" w:cs="Times New Roman"/>
+          <w:sz w:val="28"/>
+          <w:szCs w:val="28"/>
+        </w:rPr>
+      </w:pPr>
+      <w:r>
+        <w:rPr>
+          <w:rStyle w:val="a4"/>
+          <w:rFonts w:ascii="Times New Roman" w:hAnsi="Times New Roman" w:cs="Times New Roman"/>
+          <w:sz w:val="28"/>
+          <w:szCs w:val="28"/>
+        </w:rPr>
+        <w:t xml:space="preserve">4.2 </w:t>
+      </w:r>
+      <w:r>
+        <w:rPr>
+          <w:rStyle w:val="a4"/>
+          <w:rFonts w:ascii="Times New Roman" w:hAnsi="Times New Roman" w:cs="Times New Roman"/>
+          <w:sz w:val="28"/>
+          <w:szCs w:val="28"/>
+        </w:rPr>
+        <w:t>Требования к процедурам доступа к системе:</w:t>
+      </w:r>
+      <w:r>
+        <w:rPr>
+          <w:rFonts w:ascii="Times New Roman" w:hAnsi="Times New Roman" w:cs="Times New Roman"/>
+          <w:sz w:val="28"/>
+          <w:szCs w:val="28"/>
+        </w:rPr>
+        <w:t xml:space="preserve"> </w:t>
+      </w:r>
+    </w:p>
+    <w:p>
+      <w:pPr>
+        <w:spacing w:after="0"/>
+        <w:jc w:val="both"/>
+        <w:rPr>
+          <w:rFonts w:ascii="Times New Roman" w:hAnsi="Times New Roman" w:cs="Times New Roman"/>
+          <w:sz w:val="28"/>
+          <w:szCs w:val="28"/>
+        </w:rPr>
+      </w:pPr>
+      <w:r>
+        <w:rPr>
+          <w:rFonts w:ascii="Times New Roman" w:hAnsi="Times New Roman" w:cs="Times New Roman"/>
+          <w:sz w:val="28"/>
+          <w:szCs w:val="28"/>
+        </w:rPr>
+        <w:t xml:space="preserve">- Реализация процедуры аутентификации с использованием логина и пароля. </w:t>
+      </w:r>
+    </w:p>
+    <w:p>
+      <w:pPr>
+        <w:spacing w:after="0"/>
+        <w:jc w:val="both"/>
+        <w:rPr>
+          <w:rFonts w:ascii="Times New Roman" w:hAnsi="Times New Roman" w:cs="Times New Roman"/>
+          <w:sz w:val="28"/>
+          <w:szCs w:val="28"/>
+        </w:rPr>
+      </w:pPr>
+      <w:r>
+        <w:rPr>
+          <w:rFonts w:ascii="Times New Roman" w:hAnsi="Times New Roman" w:cs="Times New Roman"/>
+          <w:sz w:val="28"/>
+          <w:szCs w:val="28"/>
+        </w:rPr>
+        <w:t xml:space="preserve">- Обеспечение возможности восстановления пароля через механизм сброса. </w:t>
+      </w:r>
+    </w:p>
+    <w:p>
+      <w:pPr>
+        <w:spacing w:after="0"/>
+        <w:jc w:val="both"/>
+        <w:rPr>
+          <w:rFonts w:ascii="Times New Roman" w:hAnsi="Times New Roman" w:cs="Times New Roman"/>
+          <w:sz w:val="28"/>
+          <w:szCs w:val="28"/>
+        </w:rPr>
+      </w:pPr>
+      <w:r>
+        <w:rPr>
+          <w:rFonts w:ascii="Times New Roman" w:hAnsi="Times New Roman" w:cs="Times New Roman"/>
+          <w:sz w:val="28"/>
+          <w:szCs w:val="28"/>
+        </w:rPr>
+        <w:t xml:space="preserve">- Проведение сессионного управления для контроля доступа пользователей к приложению. </w:t>
+      </w:r>
+    </w:p>
+    <w:p>
+      <w:pPr>
+        <w:spacing w:after="0"/>
+        <w:rPr>
+          <w:rFonts w:ascii="Times New Roman" w:hAnsi="Times New Roman" w:cs="Times New Roman"/>
+          <w:sz w:val="28"/>
+          <w:szCs w:val="28"/>
+        </w:rPr>
+      </w:pPr>
+      <w:r>
+        <w:rPr>
+          <w:rFonts w:ascii="Times New Roman" w:hAnsi="Times New Roman" w:cs="Times New Roman"/>
+          <w:sz w:val="28"/>
+          <w:szCs w:val="28"/>
+        </w:rPr>
+        <w:t>- Запрещено хранить пароли в открытом тексте или в невоспроизводимом формате.</w:t>
+      </w:r>
+    </w:p>
+    <w:p>
+      <w:pPr>
+        <w:spacing w:after="0"/>
+        <w:rPr>
+          <w:rFonts w:ascii="Times New Roman" w:hAnsi="Times New Roman" w:cs="Times New Roman"/>
+          <w:sz w:val="28"/>
+          <w:szCs w:val="28"/>
+        </w:rPr>
+      </w:pPr>
+      <w:r>
+        <w:rPr>
+          <w:rFonts w:ascii="Times New Roman" w:hAnsi="Times New Roman" w:cs="Times New Roman"/>
+          <w:sz w:val="28"/>
+          <w:szCs w:val="28"/>
+        </w:rPr>
+        <w:t>- После успешной аутентификации пользователю должен быть предоставлен доступ к функционалу приложения, соответствующему его правам.</w:t>
+      </w:r>
+    </w:p>
+    <w:p>
+      <w:pPr>
+        <w:spacing w:after="0"/>
+        <w:rPr>
+          <w:rFonts w:ascii="Times New Roman" w:hAnsi="Times New Roman" w:cs="Times New Roman"/>
+          <w:sz w:val="28"/>
+          <w:szCs w:val="28"/>
+        </w:rPr>
+      </w:pPr>
+      <w:r>
+        <w:rPr>
+          <w:rFonts w:ascii="Times New Roman" w:hAnsi="Times New Roman" w:cs="Times New Roman"/>
+          <w:sz w:val="28"/>
+          <w:szCs w:val="28"/>
+        </w:rPr>
+        <w:t>- Авторизация должна быть выполнена перед каждым запросом на доступ к защищенным данным или операциям.</w:t>
+      </w:r>
+    </w:p>
+    <w:p>
+      <w:pPr>
+        <w:spacing w:after="0"/>
+        <w:rPr>
+          <w:rFonts w:ascii="Times New Roman" w:hAnsi="Times New Roman" w:cs="Times New Roman"/>
+          <w:sz w:val="28"/>
+          <w:szCs w:val="28"/>
+        </w:rPr>
+      </w:pPr>
+      <w:r>
+        <w:rPr>
+          <w:rFonts w:ascii="Times New Roman" w:hAnsi="Times New Roman" w:cs="Times New Roman"/>
+          <w:sz w:val="28"/>
+          <w:szCs w:val="28"/>
+        </w:rPr>
+        <w:t>- Система должна отслеживать активность пользователя и завершать сеанс автоматически при отсутствии активности в течение определенного времени (например, 10 минут).</w:t>
+      </w:r>
+    </w:p>
+    <w:p>
+      <w:pPr>
+        <w:spacing w:after="0"/>
+        <w:rPr>
+          <w:rFonts w:ascii="Times New Roman" w:hAnsi="Times New Roman" w:cs="Times New Roman"/>
+          <w:sz w:val="28"/>
+          <w:szCs w:val="28"/>
+        </w:rPr>
+      </w:pPr>
+      <w:r>
+        <w:rPr>
+          <w:rFonts w:ascii="Times New Roman" w:hAnsi="Times New Roman" w:cs="Times New Roman"/>
+          <w:sz w:val="28"/>
+          <w:szCs w:val="28"/>
+        </w:rPr>
+        <w:t>- Пользователи должны иметь возможность вручную завершить сеанс или выйти из системы.</w:t>
+      </w:r>
+    </w:p>
+    <w:p>
+      <w:pPr>
+        <w:spacing w:after="0"/>
+        <w:jc w:val="both"/>
+        <w:rPr>
+          <w:rFonts w:ascii="Times New Roman" w:hAnsi="Times New Roman" w:cs="Times New Roman"/>
+          <w:sz w:val="28"/>
+          <w:szCs w:val="28"/>
+        </w:rPr>
+      </w:pPr>
+      <w:r>
+        <w:rPr>
+          <w:rFonts w:ascii="Times New Roman" w:hAnsi="Times New Roman" w:cs="Times New Roman"/>
+          <w:sz w:val="28"/>
+          <w:szCs w:val="28"/>
+        </w:rPr>
+        <w:t>-</w:t>
+      </w:r>
+      <w:r>
+        <w:rPr>
+          <w:rFonts w:ascii="Times New Roman" w:hAnsi="Times New Roman" w:cs="Times New Roman"/>
+          <w:sz w:val="28"/>
+          <w:szCs w:val="28"/>
+        </w:rPr>
+        <w:t>Для проверки формата ввода пароля авторизации и аутентификации мобильного приложения финансов можно использовать следующее регулярное выражение:</w:t>
+      </w:r>
+    </w:p>
+    <w:p>
+      <w:pPr>
+        <w:spacing w:after="0"/>
+        <w:jc w:val="both"/>
+        <w:rPr>
+          <w:rFonts w:ascii="Times New Roman" w:hAnsi="Times New Roman" w:cs="Times New Roman"/>
+          <w:sz w:val="24"/>
+          <w:szCs w:val="24"/>
+        </w:rPr>
+      </w:pPr>
+      <w:r>
+        <w:rPr>
+          <w:rFonts w:ascii="Times New Roman" w:hAnsi="Times New Roman" w:cs="Times New Roman"/>
+          <w:sz w:val="24"/>
+          <w:szCs w:val="24"/>
+        </w:rPr>
+        <w:t>^</w:t>
+      </w:r>
+      <w:proofErr w:type="gramStart"/>
+      <w:r>
+        <w:rPr>
+          <w:rFonts w:ascii="Times New Roman" w:hAnsi="Times New Roman" w:cs="Times New Roman"/>
+          <w:sz w:val="24"/>
+          <w:szCs w:val="24"/>
+        </w:rPr>
+        <w:t>(?=</w:t>
+      </w:r>
+      <w:proofErr w:type="gramEnd"/>
+      <w:r>
+        <w:rPr>
+          <w:rFonts w:ascii="Times New Roman" w:hAnsi="Times New Roman" w:cs="Times New Roman"/>
+          <w:sz w:val="24"/>
+          <w:szCs w:val="24"/>
+        </w:rPr>
+        <w:t>.*[A-</w:t>
+      </w:r>
+      <w:proofErr w:type="spellStart"/>
+      <w:r>
+        <w:rPr>
+          <w:rFonts w:ascii="Times New Roman" w:hAnsi="Times New Roman" w:cs="Times New Roman"/>
+          <w:sz w:val="24"/>
+          <w:szCs w:val="24"/>
+        </w:rPr>
+        <w:t>Za</w:t>
+      </w:r>
+      <w:proofErr w:type="spellEnd"/>
+      <w:r>
+        <w:rPr>
+          <w:rFonts w:ascii="Times New Roman" w:hAnsi="Times New Roman" w:cs="Times New Roman"/>
+          <w:sz w:val="24"/>
+          <w:szCs w:val="24"/>
+        </w:rPr>
+        <w:t>-z])(?=.*\d)[A-</w:t>
+      </w:r>
+      <w:proofErr w:type="spellStart"/>
+      <w:r>
+        <w:rPr>
+          <w:rFonts w:ascii="Times New Roman" w:hAnsi="Times New Roman" w:cs="Times New Roman"/>
+          <w:sz w:val="24"/>
+          <w:szCs w:val="24"/>
+        </w:rPr>
+        <w:t>Za</w:t>
+      </w:r>
+      <w:proofErr w:type="spellEnd"/>
+      <w:r>
+        <w:rPr>
+          <w:rFonts w:ascii="Times New Roman" w:hAnsi="Times New Roman" w:cs="Times New Roman"/>
+          <w:sz w:val="24"/>
+          <w:szCs w:val="24"/>
+        </w:rPr>
+        <w:t>-z\d@$!%*?&amp;]{8,}$</w:t>
+      </w:r>
+    </w:p>
+    <w:p>
+      <w:pPr>
+        <w:spacing w:after="0"/>
+        <w:jc w:val="both"/>
+        <w:rPr>
+          <w:rFonts w:ascii="Times New Roman" w:hAnsi="Times New Roman" w:cs="Times New Roman"/>
+          <w:sz w:val="44"/>
+          <w:szCs w:val="44"/>
+        </w:rPr>
+      </w:pPr>
+      <w:r>
+        <w:rPr>
+          <w:rFonts w:ascii="Times New Roman" w:hAnsi="Times New Roman" w:cs="Times New Roman"/>
+          <w:sz w:val="28"/>
+          <w:szCs w:val="28"/>
+        </w:rPr>
+        <w:t>Это регулярное выражение требует, чтобы пароль содержал как минимум одну букву и одну цифру, и имел длину не менее 8 символов. Оно также позволяет использовать специальные символы, такие как @</w:t>
+      </w:r>
+      <w:proofErr w:type="gramStart"/>
+      <w:r>
+        <w:rPr>
+          <w:rFonts w:ascii="Times New Roman" w:hAnsi="Times New Roman" w:cs="Times New Roman"/>
+          <w:sz w:val="28"/>
+          <w:szCs w:val="28"/>
+        </w:rPr>
+        <w:t>$!%</w:t>
+      </w:r>
+      <w:proofErr w:type="gramEnd"/>
+      <w:r>
+        <w:rPr>
+          <w:rFonts w:ascii="Times New Roman" w:hAnsi="Times New Roman" w:cs="Times New Roman"/>
+          <w:sz w:val="28"/>
+          <w:szCs w:val="28"/>
+        </w:rPr>
+        <w:t>*?&amp;.</w:t>
+      </w:r>
+    </w:p>
+    <w:p>
+      <w:pPr>
+        <w:spacing w:after="0"/>
+        <w:jc w:val="both"/>
+        <w:rPr>
+          <w:rFonts w:ascii="Times New Roman" w:hAnsi="Times New Roman" w:cs="Times New Roman"/>
+          <w:sz w:val="28"/>
+          <w:szCs w:val="28"/>
+        </w:rPr>
+      </w:pPr>
+      <w:r>
+        <w:rPr>
+          <w:rStyle w:val="a4"/>
+          <w:rFonts w:ascii="Times New Roman" w:hAnsi="Times New Roman" w:cs="Times New Roman"/>
+          <w:sz w:val="28"/>
+          <w:szCs w:val="28"/>
+        </w:rPr>
+        <w:t xml:space="preserve">4.3 </w:t>
+      </w:r>
+      <w:r>
+        <w:rPr>
+          <w:rStyle w:val="a4"/>
+          <w:rFonts w:ascii="Times New Roman" w:hAnsi="Times New Roman" w:cs="Times New Roman"/>
+          <w:sz w:val="28"/>
+          <w:szCs w:val="28"/>
+        </w:rPr>
+        <w:t>Требования к функциональной безопасности:</w:t>
+      </w:r>
+      <w:r>
+        <w:rPr>
+          <w:rFonts w:ascii="Times New Roman" w:hAnsi="Times New Roman" w:cs="Times New Roman"/>
+          <w:sz w:val="28"/>
+          <w:szCs w:val="28"/>
+        </w:rPr>
+        <w:t xml:space="preserve"> </w:t>
+      </w:r>
+    </w:p>
+    <w:p>
+      <w:pPr>
+        <w:spacing w:after="0"/>
+        <w:jc w:val="both"/>
+        <w:rPr>
+          <w:rFonts w:ascii="Times New Roman" w:hAnsi="Times New Roman" w:cs="Times New Roman"/>
+          <w:sz w:val="28"/>
+          <w:szCs w:val="28"/>
+        </w:rPr>
+      </w:pPr>
+      <w:r>
+        <w:rPr>
+          <w:rFonts w:ascii="Times New Roman" w:hAnsi="Times New Roman" w:cs="Times New Roman"/>
+          <w:sz w:val="28"/>
+          <w:szCs w:val="28"/>
+        </w:rPr>
+        <w:t xml:space="preserve">- Защита от атак перебора паролей и подбора сеансов. </w:t>
+      </w:r>
+    </w:p>
+    <w:p>
+      <w:pPr>
+        <w:spacing w:after="0"/>
+        <w:rPr>
+          <w:rFonts w:ascii="Times New Roman" w:hAnsi="Times New Roman" w:cs="Times New Roman"/>
+          <w:sz w:val="28"/>
+          <w:szCs w:val="28"/>
+        </w:rPr>
+      </w:pPr>
+      <w:r>
+        <w:rPr>
+          <w:rFonts w:ascii="Times New Roman" w:hAnsi="Times New Roman" w:cs="Times New Roman"/>
+          <w:sz w:val="28"/>
+          <w:szCs w:val="28"/>
+        </w:rPr>
+        <w:t>- Пароль должен соответствовать определенным критериям безопасности, включая длину (не менее 8 символов) и наличие различных типов символов (буквы верхнего и нижнего регистра, цифры, специальные символы).</w:t>
+      </w:r>
+    </w:p>
+    <w:p>
+      <w:pPr>
+        <w:spacing w:after="0"/>
+        <w:jc w:val="both"/>
+        <w:rPr>
+          <w:rFonts w:ascii="Times New Roman" w:hAnsi="Times New Roman" w:cs="Times New Roman"/>
+          <w:sz w:val="28"/>
+          <w:szCs w:val="28"/>
+        </w:rPr>
+      </w:pPr>
+      <w:r>
+        <w:rPr>
+          <w:rFonts w:ascii="Times New Roman" w:hAnsi="Times New Roman" w:cs="Times New Roman"/>
+          <w:sz w:val="28"/>
+          <w:szCs w:val="28"/>
+        </w:rPr>
+        <w:t xml:space="preserve">- Обеспечение контроля доступа к различным функциональным возможностям приложения в зависимости от роли пользователя. </w:t>
+      </w:r>
+    </w:p>
+    <w:p>
+      <w:pPr>
+        <w:spacing w:after="0"/>
+        <w:rPr>
+          <w:rFonts w:ascii="Times New Roman" w:hAnsi="Times New Roman" w:cs="Times New Roman"/>
+          <w:sz w:val="28"/>
+          <w:szCs w:val="28"/>
+        </w:rPr>
+      </w:pPr>
+      <w:r>
+        <w:rPr>
+          <w:rFonts w:ascii="Times New Roman" w:hAnsi="Times New Roman" w:cs="Times New Roman"/>
+          <w:sz w:val="28"/>
+          <w:szCs w:val="28"/>
+        </w:rPr>
+        <w:t>- Пароли пользователей должны храниться в базе данных в зашифрованном виде с использованием сильных алгоритмов хеширования.</w:t>
+      </w:r>
+    </w:p>
+    <w:p>
+      <w:pPr>
+        <w:spacing w:after="0"/>
+        <w:rPr>
+          <w:rFonts w:ascii="Times New Roman" w:hAnsi="Times New Roman" w:cs="Times New Roman"/>
+          <w:sz w:val="28"/>
+          <w:szCs w:val="28"/>
+        </w:rPr>
+      </w:pPr>
+      <w:r>
+        <w:rPr>
+          <w:rFonts w:ascii="Times New Roman" w:hAnsi="Times New Roman" w:cs="Times New Roman"/>
+          <w:sz w:val="28"/>
+          <w:szCs w:val="28"/>
+        </w:rPr>
+        <w:t>- Система должна предоставлять механизм сброса пароля для пользователей, забывших свой пароль.</w:t>
+      </w:r>
+    </w:p>
+    <w:p>
+      <w:pPr>
+        <w:spacing w:after="0"/>
+        <w:rPr>
+          <w:rFonts w:ascii="Times New Roman" w:hAnsi="Times New Roman" w:cs="Times New Roman"/>
+          <w:sz w:val="28"/>
+          <w:szCs w:val="28"/>
+        </w:rPr>
+      </w:pPr>
+      <w:r>
+        <w:rPr>
+          <w:rFonts w:ascii="Times New Roman" w:hAnsi="Times New Roman" w:cs="Times New Roman"/>
+          <w:sz w:val="28"/>
+          <w:szCs w:val="28"/>
+        </w:rPr>
         <w:lastRenderedPageBreak/>
-        <w:t xml:space="preserve">- Использование протоколов безопасной передачи данных для обмена информацией между клиентом и сервером. </w:t>
-      </w:r>
-    </w:p>
-    <w:p>
-      <w:pPr>
-        <w:spacing w:after="0"/>
-        <w:jc w:val="both"/>
-        <w:rPr>
-          <w:rFonts w:ascii="Times New Roman" w:hAnsi="Times New Roman" w:cs="Times New Roman"/>
-          <w:sz w:val="28"/>
-          <w:szCs w:val="28"/>
-        </w:rPr>
-      </w:pPr>
-      <w:r>
-        <w:rPr>
-          <w:rFonts w:ascii="Times New Roman" w:hAnsi="Times New Roman" w:cs="Times New Roman"/>
-          <w:sz w:val="28"/>
-          <w:szCs w:val="28"/>
-        </w:rPr>
-        <w:t xml:space="preserve">- Хранение пользовательских данных в зашифрованном виде в базе данных. </w:t>
-      </w:r>
+        <w:t>- После запроса на сброс пароля, пользователю должна быть отправлена инструкция для восстановления доступа к учетной записи.</w:t>
+      </w:r>
+    </w:p>
+    <w:p>
+      <w:pPr>
+        <w:spacing w:after="0"/>
+        <w:rPr>
+          <w:rFonts w:ascii="Times New Roman" w:hAnsi="Times New Roman" w:cs="Times New Roman"/>
+          <w:sz w:val="28"/>
+          <w:szCs w:val="28"/>
+        </w:rPr>
+      </w:pPr>
+      <w:r>
+        <w:rPr>
+          <w:rFonts w:ascii="Times New Roman" w:hAnsi="Times New Roman" w:cs="Times New Roman"/>
+          <w:sz w:val="28"/>
+          <w:szCs w:val="28"/>
+        </w:rPr>
+        <w:t>- Система должна предусматривать обработку ошибок при аутентификации и авторизации с предоставлением информативных сообщений пользователю.</w:t>
+      </w:r>
+    </w:p>
+    <w:p>
+      <w:pPr>
+        <w:spacing w:after="0"/>
+        <w:rPr>
+          <w:rFonts w:ascii="Times New Roman" w:hAnsi="Times New Roman" w:cs="Times New Roman"/>
+          <w:sz w:val="28"/>
+          <w:szCs w:val="28"/>
+        </w:rPr>
+      </w:pPr>
+      <w:r>
+        <w:rPr>
+          <w:rFonts w:ascii="Times New Roman" w:hAnsi="Times New Roman" w:cs="Times New Roman"/>
+          <w:sz w:val="28"/>
+          <w:szCs w:val="28"/>
+        </w:rPr>
+        <w:t>- Должны быть реализованы меры безопасности, такие как защита от атак перебора паролей, защита от подмены данных и предотвращение CSRF (межсайтовой подделки запроса).</w:t>
+      </w:r>
+    </w:p>
+    <w:p>
+      <w:pPr>
+        <w:spacing w:after="0"/>
+        <w:rPr>
+          <w:rFonts w:ascii="Times New Roman" w:hAnsi="Times New Roman" w:cs="Times New Roman"/>
+          <w:sz w:val="28"/>
+          <w:szCs w:val="28"/>
+        </w:rPr>
+      </w:pPr>
     </w:p>
     <w:p>
       <w:pPr>
@@ -1785,7 +2116,7 @@
           <w:sz w:val="28"/>
           <w:szCs w:val="28"/>
         </w:rPr>
-        <w:t xml:space="preserve">4.2 </w:t>
+        <w:t xml:space="preserve">4.4 </w:t>
       </w:r>
       <w:r>
         <w:rPr>
@@ -1794,7 +2125,7 @@
           <w:sz w:val="28"/>
           <w:szCs w:val="28"/>
         </w:rPr>
-        <w:t>Требования к процедурам доступа к системе:</w:t>
+        <w:t>Требования к информационной безопасности:</w:t>
       </w:r>
       <w:r>
         <w:rPr>
@@ -1821,57 +2152,84 @@
           <w:sz w:val="28"/>
           <w:szCs w:val="28"/>
         </w:rPr>
-        <w:t xml:space="preserve">- Реализация процедуры аутентификации с использованием логина и пароля. </w:t>
-      </w:r>
-    </w:p>
-    <w:p>
-      <w:pPr>
-        <w:spacing w:after="0"/>
-        <w:jc w:val="both"/>
-        <w:rPr>
-          <w:rFonts w:ascii="Times New Roman" w:hAnsi="Times New Roman" w:cs="Times New Roman"/>
-          <w:sz w:val="28"/>
-          <w:szCs w:val="28"/>
-        </w:rPr>
-      </w:pPr>
-      <w:r>
-        <w:rPr>
-          <w:rFonts w:ascii="Times New Roman" w:hAnsi="Times New Roman" w:cs="Times New Roman"/>
-          <w:sz w:val="28"/>
-          <w:szCs w:val="28"/>
-        </w:rPr>
-        <w:t xml:space="preserve">- Обеспечение возможности восстановления пароля через механизм сброса. </w:t>
-      </w:r>
-    </w:p>
-    <w:p>
-      <w:pPr>
-        <w:spacing w:after="0"/>
-        <w:jc w:val="both"/>
-        <w:rPr>
-          <w:rFonts w:ascii="Times New Roman" w:hAnsi="Times New Roman" w:cs="Times New Roman"/>
-          <w:sz w:val="28"/>
-          <w:szCs w:val="28"/>
-        </w:rPr>
-      </w:pPr>
-      <w:r>
-        <w:rPr>
-          <w:rFonts w:ascii="Times New Roman" w:hAnsi="Times New Roman" w:cs="Times New Roman"/>
-          <w:sz w:val="28"/>
-          <w:szCs w:val="28"/>
-        </w:rPr>
-        <w:t xml:space="preserve">- Проведение сессионного управления для контроля доступа пользователей к приложению. </w:t>
-      </w:r>
-    </w:p>
-    <w:p>
-      <w:pPr>
-        <w:spacing w:after="0"/>
-        <w:jc w:val="both"/>
-        <w:rPr>
-          <w:rFonts w:ascii="Times New Roman" w:hAnsi="Times New Roman" w:cs="Times New Roman"/>
-          <w:sz w:val="28"/>
-          <w:szCs w:val="28"/>
-        </w:rPr>
-      </w:pPr>
+        <w:t xml:space="preserve">- Шифрование данных, передаваемых между клиентом и сервером. </w:t>
+      </w:r>
+    </w:p>
+    <w:p>
+      <w:pPr>
+        <w:spacing w:after="0"/>
+        <w:jc w:val="both"/>
+        <w:rPr>
+          <w:rFonts w:ascii="Times New Roman" w:hAnsi="Times New Roman" w:cs="Times New Roman"/>
+          <w:sz w:val="28"/>
+          <w:szCs w:val="28"/>
+        </w:rPr>
+      </w:pPr>
+      <w:r>
+        <w:rPr>
+          <w:rFonts w:ascii="Times New Roman" w:hAnsi="Times New Roman" w:cs="Times New Roman"/>
+          <w:sz w:val="28"/>
+          <w:szCs w:val="28"/>
+        </w:rPr>
+        <w:t>- Резервное копирование и обеспечение целостности данных в базе данных.</w:t>
+      </w:r>
+    </w:p>
+    <w:p>
+      <w:pPr>
+        <w:spacing w:after="0"/>
+        <w:rPr>
+          <w:rFonts w:ascii="Times New Roman" w:hAnsi="Times New Roman" w:cs="Times New Roman"/>
+          <w:sz w:val="28"/>
+          <w:szCs w:val="28"/>
+        </w:rPr>
+      </w:pPr>
+      <w:r>
+        <w:rPr>
+          <w:rFonts w:ascii="Times New Roman" w:hAnsi="Times New Roman" w:cs="Times New Roman"/>
+          <w:sz w:val="28"/>
+          <w:szCs w:val="28"/>
+        </w:rPr>
+        <w:t>- Разработать UML-диаграмму, отображающую процесс аутентификации и авторизации пользователя в мобильном приложении финансов, включая взаимодействие между клиентской и серверной частями системы</w:t>
+      </w:r>
+    </w:p>
+    <w:p>
+      <w:pPr>
+        <w:spacing w:after="0"/>
+        <w:jc w:val="both"/>
+        <w:rPr>
+          <w:rFonts w:ascii="Times New Roman" w:hAnsi="Times New Roman" w:cs="Times New Roman"/>
+          <w:sz w:val="28"/>
+          <w:szCs w:val="28"/>
+        </w:rPr>
+      </w:pPr>
+      <w:r>
+        <w:rPr>
+          <w:rFonts w:ascii="Times New Roman" w:hAnsi="Times New Roman" w:cs="Times New Roman"/>
+          <w:b/>
+          <w:bCs/>
+          <w:sz w:val="28"/>
+          <w:szCs w:val="28"/>
+        </w:rPr>
+        <w:t xml:space="preserve"> </w:t>
+      </w:r>
+      <w:r>
+        <w:rPr>
+          <w:rFonts w:ascii="Times New Roman" w:hAnsi="Times New Roman" w:cs="Times New Roman"/>
+          <w:b/>
+          <w:bCs/>
+          <w:sz w:val="28"/>
+          <w:szCs w:val="28"/>
+        </w:rPr>
+        <w:t>4.5</w:t>
+      </w:r>
+      <w:r>
+        <w:rPr>
+          <w:rFonts w:ascii="Times New Roman" w:hAnsi="Times New Roman" w:cs="Times New Roman"/>
+          <w:sz w:val="28"/>
+          <w:szCs w:val="28"/>
+        </w:rPr>
+        <w:t xml:space="preserve"> </w:t>
+      </w:r>
       <w:r>
         <w:rPr>
           <w:rStyle w:val="a4"/>
@@ -1879,7 +2237,63 @@
           <w:sz w:val="28"/>
           <w:szCs w:val="28"/>
         </w:rPr>
-        <w:t xml:space="preserve">4.3 </w:t>
+        <w:t>Требования к патентной чистоте:</w:t>
+      </w:r>
+      <w:r>
+        <w:rPr>
+          <w:rFonts w:ascii="Times New Roman" w:hAnsi="Times New Roman" w:cs="Times New Roman"/>
+          <w:sz w:val="28"/>
+          <w:szCs w:val="28"/>
+        </w:rPr>
+        <w:t xml:space="preserve"> </w:t>
+      </w:r>
+    </w:p>
+    <w:p>
+      <w:pPr>
+        <w:spacing w:after="0"/>
+        <w:jc w:val="both"/>
+        <w:rPr>
+          <w:rFonts w:ascii="Times New Roman" w:hAnsi="Times New Roman" w:cs="Times New Roman"/>
+          <w:sz w:val="28"/>
+          <w:szCs w:val="28"/>
+        </w:rPr>
+      </w:pPr>
+      <w:r>
+        <w:rPr>
+          <w:rFonts w:ascii="Times New Roman" w:hAnsi="Times New Roman" w:cs="Times New Roman"/>
+          <w:sz w:val="28"/>
+          <w:szCs w:val="28"/>
+        </w:rPr>
+        <w:t>- Использование только технологий и решений, не нарушающих интеллектуальную собственность и патентные права других компаний.</w:t>
+      </w:r>
+    </w:p>
+    <w:p>
+      <w:pPr>
+        <w:spacing w:after="0"/>
+        <w:jc w:val="both"/>
+        <w:rPr>
+          <w:rFonts w:ascii="Times New Roman" w:hAnsi="Times New Roman" w:cs="Times New Roman"/>
+          <w:sz w:val="28"/>
+          <w:szCs w:val="28"/>
+        </w:rPr>
+      </w:pPr>
+      <w:r>
+        <w:rPr>
+          <w:rFonts w:ascii="Times New Roman" w:hAnsi="Times New Roman" w:cs="Times New Roman"/>
+          <w:b/>
+          <w:bCs/>
+          <w:sz w:val="28"/>
+          <w:szCs w:val="28"/>
+        </w:rPr>
+        <w:t>5</w:t>
+      </w:r>
+      <w:r>
+        <w:rPr>
+          <w:rFonts w:ascii="Times New Roman" w:hAnsi="Times New Roman" w:cs="Times New Roman"/>
+          <w:sz w:val="28"/>
+          <w:szCs w:val="28"/>
+        </w:rPr>
+        <w:t xml:space="preserve"> </w:t>
       </w:r>
       <w:r>
         <w:rPr>
@@ -1888,7 +2302,7 @@
           <w:sz w:val="28"/>
           <w:szCs w:val="28"/>
         </w:rPr>
-        <w:t>Требования к функциональной безопасности:</w:t>
+        <w:t>ТРЕБОВАНИЯ К ВИДАМ ОБЕСПЕЧЕНИЯ:</w:t>
       </w:r>
       <w:r>
         <w:rPr>
@@ -1911,50 +2325,12 @@
       </w:pPr>
       <w:r>
         <w:rPr>
-          <w:rFonts w:ascii="Times New Roman" w:hAnsi="Times New Roman" w:cs="Times New Roman"/>
-          <w:sz w:val="28"/>
-          <w:szCs w:val="28"/>
-        </w:rPr>
-        <w:t xml:space="preserve">- Защита от атак перебора паролей и подбора сеансов. </w:t>
-      </w:r>
-    </w:p>
-    <w:p>
-      <w:pPr>
-        <w:spacing w:after="0"/>
-        <w:jc w:val="both"/>
-        <w:rPr>
-          <w:rFonts w:ascii="Times New Roman" w:hAnsi="Times New Roman" w:cs="Times New Roman"/>
-          <w:sz w:val="28"/>
-          <w:szCs w:val="28"/>
-        </w:rPr>
-      </w:pPr>
-      <w:r>
-        <w:rPr>
-          <w:rFonts w:ascii="Times New Roman" w:hAnsi="Times New Roman" w:cs="Times New Roman"/>
-          <w:sz w:val="28"/>
-          <w:szCs w:val="28"/>
-        </w:rPr>
-        <w:t xml:space="preserve">- Обеспечение контроля доступа к различным функциональным возможностям приложения в зависимости от роли пользователя. </w:t>
-      </w:r>
-    </w:p>
-    <w:p>
-      <w:pPr>
-        <w:spacing w:after="0"/>
-        <w:jc w:val="both"/>
-        <w:rPr>
-          <w:rFonts w:ascii="Times New Roman" w:hAnsi="Times New Roman" w:cs="Times New Roman"/>
-          <w:sz w:val="28"/>
-          <w:szCs w:val="28"/>
-        </w:rPr>
-      </w:pPr>
-      <w:r>
-        <w:rPr>
           <w:rStyle w:val="a4"/>
           <w:rFonts w:ascii="Times New Roman" w:hAnsi="Times New Roman" w:cs="Times New Roman"/>
           <w:sz w:val="28"/>
           <w:szCs w:val="28"/>
         </w:rPr>
-        <w:t xml:space="preserve">4.4 </w:t>
+        <w:t xml:space="preserve">5.1 </w:t>
       </w:r>
       <w:r>
         <w:rPr>
@@ -1963,7 +2339,7 @@
           <w:sz w:val="28"/>
           <w:szCs w:val="28"/>
         </w:rPr>
-        <w:t>Требования к информационной безопасности:</w:t>
+        <w:t>Требования к информационному обеспечению:</w:t>
       </w:r>
       <w:r>
         <w:rPr>
@@ -1990,57 +2366,130 @@
           <w:sz w:val="28"/>
           <w:szCs w:val="28"/>
         </w:rPr>
-        <w:t xml:space="preserve">- Шифрование данных, передаваемых между клиентом и сервером. </w:t>
-      </w:r>
-    </w:p>
-    <w:p>
-      <w:pPr>
-        <w:spacing w:after="0"/>
-        <w:jc w:val="both"/>
-        <w:rPr>
-          <w:rFonts w:ascii="Times New Roman" w:hAnsi="Times New Roman" w:cs="Times New Roman"/>
-          <w:sz w:val="28"/>
-          <w:szCs w:val="28"/>
-        </w:rPr>
-      </w:pPr>
-      <w:r>
-        <w:rPr>
-          <w:rFonts w:ascii="Times New Roman" w:hAnsi="Times New Roman" w:cs="Times New Roman"/>
-          <w:sz w:val="28"/>
-          <w:szCs w:val="28"/>
-        </w:rPr>
-        <w:t>- Резервное копирование и обеспечение целостности данных в базе данных.</w:t>
-      </w:r>
-    </w:p>
-    <w:p>
-      <w:pPr>
-        <w:spacing w:after="0"/>
-        <w:jc w:val="both"/>
-        <w:rPr>
-          <w:rFonts w:ascii="Times New Roman" w:hAnsi="Times New Roman" w:cs="Times New Roman"/>
-          <w:sz w:val="28"/>
-          <w:szCs w:val="28"/>
-        </w:rPr>
-      </w:pPr>
-      <w:r>
-        <w:rPr>
-          <w:rFonts w:ascii="Times New Roman" w:hAnsi="Times New Roman" w:cs="Times New Roman"/>
-          <w:b/>
-          <w:bCs/>
+        <w:t xml:space="preserve">- Обеспечение надежного хранения и передачи информации между клиентским приложением и сервером. </w:t>
+      </w:r>
+    </w:p>
+    <w:p>
+      <w:pPr>
+        <w:spacing w:after="0"/>
+        <w:jc w:val="both"/>
+        <w:rPr>
+          <w:rFonts w:ascii="Times New Roman" w:hAnsi="Times New Roman" w:cs="Times New Roman"/>
+          <w:sz w:val="28"/>
+          <w:szCs w:val="28"/>
+        </w:rPr>
+      </w:pPr>
+      <w:r>
+        <w:rPr>
+          <w:rFonts w:ascii="Times New Roman" w:hAnsi="Times New Roman" w:cs="Times New Roman"/>
+          <w:sz w:val="28"/>
+          <w:szCs w:val="28"/>
+        </w:rPr>
+        <w:t xml:space="preserve">- Разработка информационных моделей для эффективного управления данными приложения. </w:t>
+      </w:r>
+    </w:p>
+    <w:p>
+      <w:pPr>
+        <w:spacing w:after="0"/>
+        <w:jc w:val="both"/>
+        <w:rPr>
+          <w:rFonts w:ascii="Times New Roman" w:hAnsi="Times New Roman" w:cs="Times New Roman"/>
+          <w:sz w:val="28"/>
+          <w:szCs w:val="28"/>
+        </w:rPr>
+      </w:pPr>
+      <w:r>
+        <w:rPr>
+          <w:rStyle w:val="a4"/>
+          <w:rFonts w:ascii="Times New Roman" w:hAnsi="Times New Roman" w:cs="Times New Roman"/>
+          <w:sz w:val="28"/>
+          <w:szCs w:val="28"/>
+        </w:rPr>
+        <w:t xml:space="preserve">5.2 </w:t>
+      </w:r>
+      <w:r>
+        <w:rPr>
+          <w:rStyle w:val="a4"/>
+          <w:rFonts w:ascii="Times New Roman" w:hAnsi="Times New Roman" w:cs="Times New Roman"/>
+          <w:sz w:val="28"/>
+          <w:szCs w:val="28"/>
+        </w:rPr>
+        <w:t>Требования к математическому обеспечению:</w:t>
+      </w:r>
+      <w:r>
+        <w:rPr>
+          <w:rFonts w:ascii="Times New Roman" w:hAnsi="Times New Roman" w:cs="Times New Roman"/>
           <w:sz w:val="28"/>
           <w:szCs w:val="28"/>
         </w:rPr>
         <w:t xml:space="preserve"> </w:t>
       </w:r>
-      <w:r>
-        <w:rPr>
-          <w:rFonts w:ascii="Times New Roman" w:hAnsi="Times New Roman" w:cs="Times New Roman"/>
-          <w:b/>
-          <w:bCs/>
-          <w:sz w:val="28"/>
-          <w:szCs w:val="28"/>
-        </w:rPr>
-        <w:t>4.5</w:t>
+    </w:p>
+    <w:p>
+      <w:pPr>
+        <w:spacing w:after="0"/>
+        <w:jc w:val="both"/>
+        <w:rPr>
+          <w:rFonts w:ascii="Times New Roman" w:hAnsi="Times New Roman" w:cs="Times New Roman"/>
+          <w:sz w:val="28"/>
+          <w:szCs w:val="28"/>
+        </w:rPr>
+      </w:pPr>
+      <w:r>
+        <w:rPr>
+          <w:rFonts w:ascii="Times New Roman" w:hAnsi="Times New Roman" w:cs="Times New Roman"/>
+          <w:sz w:val="28"/>
+          <w:szCs w:val="28"/>
+        </w:rPr>
+        <w:t xml:space="preserve">- Реализация алгоритмов хеширования для защиты паролей пользователей. </w:t>
+      </w:r>
+    </w:p>
+    <w:p>
+      <w:pPr>
+        <w:spacing w:after="0"/>
+        <w:jc w:val="both"/>
+        <w:rPr>
+          <w:rFonts w:ascii="Times New Roman" w:hAnsi="Times New Roman" w:cs="Times New Roman"/>
+          <w:sz w:val="28"/>
+          <w:szCs w:val="28"/>
+        </w:rPr>
+      </w:pPr>
+      <w:r>
+        <w:rPr>
+          <w:rFonts w:ascii="Times New Roman" w:hAnsi="Times New Roman" w:cs="Times New Roman"/>
+          <w:sz w:val="28"/>
+          <w:szCs w:val="28"/>
+        </w:rPr>
+        <w:t xml:space="preserve">- Проектирование алгоритмов сессионного управления для контроля доступа. </w:t>
+      </w:r>
+    </w:p>
+    <w:p>
+      <w:pPr>
+        <w:spacing w:after="0"/>
+        <w:jc w:val="both"/>
+        <w:rPr>
+          <w:rFonts w:ascii="Times New Roman" w:hAnsi="Times New Roman" w:cs="Times New Roman"/>
+          <w:sz w:val="28"/>
+          <w:szCs w:val="28"/>
+        </w:rPr>
+      </w:pPr>
+      <w:r>
+        <w:rPr>
+          <w:rStyle w:val="a4"/>
+          <w:rFonts w:ascii="Times New Roman" w:hAnsi="Times New Roman" w:cs="Times New Roman"/>
+          <w:sz w:val="28"/>
+          <w:szCs w:val="28"/>
+        </w:rPr>
+        <w:t xml:space="preserve">5.3 </w:t>
+      </w:r>
+      <w:r>
+        <w:rPr>
+          <w:rStyle w:val="a4"/>
+          <w:rFonts w:ascii="Times New Roman" w:hAnsi="Times New Roman" w:cs="Times New Roman"/>
+          <w:sz w:val="28"/>
+          <w:szCs w:val="28"/>
+        </w:rPr>
+        <w:t>Требования к программному обеспечению:</w:t>
       </w:r>
       <w:r>
         <w:rPr>
@@ -2050,6 +2499,109 @@
         </w:rPr>
         <w:t xml:space="preserve"> </w:t>
       </w:r>
+    </w:p>
+    <w:p>
+      <w:pPr>
+        <w:spacing w:after="0"/>
+        <w:jc w:val="both"/>
+        <w:rPr>
+          <w:rFonts w:ascii="Times New Roman" w:hAnsi="Times New Roman" w:cs="Times New Roman"/>
+          <w:sz w:val="28"/>
+          <w:szCs w:val="28"/>
+        </w:rPr>
+      </w:pPr>
+      <w:r>
+        <w:rPr>
+          <w:rFonts w:ascii="Times New Roman" w:hAnsi="Times New Roman" w:cs="Times New Roman"/>
+          <w:sz w:val="28"/>
+          <w:szCs w:val="28"/>
+        </w:rPr>
+        <w:t xml:space="preserve">- Использование современных технологий разработки мобильных приложений, таких как </w:t>
+      </w:r>
+      <w:proofErr w:type="spellStart"/>
+      <w:r>
+        <w:rPr>
+          <w:rFonts w:ascii="Times New Roman" w:hAnsi="Times New Roman" w:cs="Times New Roman"/>
+          <w:sz w:val="28"/>
+          <w:szCs w:val="28"/>
+        </w:rPr>
+        <w:t>Kotlin</w:t>
+      </w:r>
+      <w:proofErr w:type="spellEnd"/>
+      <w:r>
+        <w:rPr>
+          <w:rFonts w:ascii="Times New Roman" w:hAnsi="Times New Roman" w:cs="Times New Roman"/>
+          <w:sz w:val="28"/>
+          <w:szCs w:val="28"/>
+        </w:rPr>
+        <w:t xml:space="preserve"> для </w:t>
+      </w:r>
+      <w:proofErr w:type="spellStart"/>
+      <w:r>
+        <w:rPr>
+          <w:rFonts w:ascii="Times New Roman" w:hAnsi="Times New Roman" w:cs="Times New Roman"/>
+          <w:sz w:val="28"/>
+          <w:szCs w:val="28"/>
+        </w:rPr>
+        <w:t>Android</w:t>
+      </w:r>
+      <w:proofErr w:type="spellEnd"/>
+      <w:r>
+        <w:rPr>
+          <w:rFonts w:ascii="Times New Roman" w:hAnsi="Times New Roman" w:cs="Times New Roman"/>
+          <w:sz w:val="28"/>
+          <w:szCs w:val="28"/>
+        </w:rPr>
+        <w:t xml:space="preserve"> или Swift для </w:t>
+      </w:r>
+      <w:proofErr w:type="spellStart"/>
+      <w:r>
+        <w:rPr>
+          <w:rFonts w:ascii="Times New Roman" w:hAnsi="Times New Roman" w:cs="Times New Roman"/>
+          <w:sz w:val="28"/>
+          <w:szCs w:val="28"/>
+        </w:rPr>
+        <w:t>iOS</w:t>
+      </w:r>
+      <w:proofErr w:type="spellEnd"/>
+      <w:r>
+        <w:rPr>
+          <w:rFonts w:ascii="Times New Roman" w:hAnsi="Times New Roman" w:cs="Times New Roman"/>
+          <w:sz w:val="28"/>
+          <w:szCs w:val="28"/>
+        </w:rPr>
+        <w:t xml:space="preserve">. </w:t>
+      </w:r>
+    </w:p>
+    <w:p>
+      <w:pPr>
+        <w:spacing w:after="0"/>
+        <w:jc w:val="both"/>
+        <w:rPr>
+          <w:rFonts w:ascii="Times New Roman" w:hAnsi="Times New Roman" w:cs="Times New Roman"/>
+          <w:sz w:val="28"/>
+          <w:szCs w:val="28"/>
+        </w:rPr>
+      </w:pPr>
+      <w:r>
+        <w:rPr>
+          <w:rFonts w:ascii="Times New Roman" w:hAnsi="Times New Roman" w:cs="Times New Roman"/>
+          <w:sz w:val="28"/>
+          <w:szCs w:val="28"/>
+        </w:rPr>
+        <w:t xml:space="preserve">- Реализация механизмов для управления сеансами пользователей и обработки запросов. </w:t>
+      </w:r>
+    </w:p>
+    <w:p>
+      <w:pPr>
+        <w:spacing w:after="0"/>
+        <w:jc w:val="both"/>
+        <w:rPr>
+          <w:rFonts w:ascii="Times New Roman" w:hAnsi="Times New Roman" w:cs="Times New Roman"/>
+          <w:sz w:val="28"/>
+          <w:szCs w:val="28"/>
+        </w:rPr>
+      </w:pPr>
       <w:r>
         <w:rPr>
           <w:rStyle w:val="a4"/>
@@ -2057,7 +2609,16 @@
           <w:sz w:val="28"/>
           <w:szCs w:val="28"/>
         </w:rPr>
-        <w:t>Требования к патентной чистоте:</w:t>
+        <w:t xml:space="preserve">5.4 </w:t>
+      </w:r>
+      <w:r>
+        <w:rPr>
+          <w:rStyle w:val="a4"/>
+          <w:rFonts w:ascii="Times New Roman" w:hAnsi="Times New Roman" w:cs="Times New Roman"/>
+          <w:sz w:val="28"/>
+          <w:szCs w:val="28"/>
+        </w:rPr>
+        <w:t>Требования к техническому обеспечению:</w:t>
       </w:r>
       <w:r>
         <w:rPr>
@@ -2084,28 +2645,55 @@
           <w:sz w:val="28"/>
           <w:szCs w:val="28"/>
         </w:rPr>
-        <w:t>- Использование только технологий и решений, не нарушающих интеллектуальную собственность и патентные права других компаний.</w:t>
-      </w:r>
-    </w:p>
-    <w:p>
-      <w:pPr>
-        <w:spacing w:after="0"/>
-        <w:jc w:val="both"/>
-        <w:rPr>
-          <w:rFonts w:ascii="Times New Roman" w:hAnsi="Times New Roman" w:cs="Times New Roman"/>
-          <w:sz w:val="28"/>
-          <w:szCs w:val="28"/>
-        </w:rPr>
-      </w:pPr>
-      <w:r>
-        <w:rPr>
-          <w:rFonts w:ascii="Times New Roman" w:hAnsi="Times New Roman" w:cs="Times New Roman"/>
-          <w:b/>
-          <w:bCs/>
-          <w:sz w:val="28"/>
-          <w:szCs w:val="28"/>
-        </w:rPr>
-        <w:t>5</w:t>
+        <w:t xml:space="preserve">- Оптимизация производительности приложения для работы на различных устройствах и операционных системах. </w:t>
+      </w:r>
+    </w:p>
+    <w:p>
+      <w:pPr>
+        <w:spacing w:after="0"/>
+        <w:jc w:val="both"/>
+        <w:rPr>
+          <w:rFonts w:ascii="Times New Roman" w:hAnsi="Times New Roman" w:cs="Times New Roman"/>
+          <w:sz w:val="28"/>
+          <w:szCs w:val="28"/>
+        </w:rPr>
+      </w:pPr>
+      <w:r>
+        <w:rPr>
+          <w:rFonts w:ascii="Times New Roman" w:hAnsi="Times New Roman" w:cs="Times New Roman"/>
+          <w:sz w:val="28"/>
+          <w:szCs w:val="28"/>
+        </w:rPr>
+        <w:t xml:space="preserve">- Обеспечение масштабируемости и отказоустойчивости серверной инфраструктуры. </w:t>
+      </w:r>
+    </w:p>
+    <w:p>
+      <w:pPr>
+        <w:spacing w:after="0"/>
+        <w:jc w:val="both"/>
+        <w:rPr>
+          <w:rFonts w:ascii="Times New Roman" w:hAnsi="Times New Roman" w:cs="Times New Roman"/>
+          <w:sz w:val="28"/>
+          <w:szCs w:val="28"/>
+        </w:rPr>
+      </w:pPr>
+      <w:r>
+        <w:rPr>
+          <w:rStyle w:val="a4"/>
+          <w:rFonts w:ascii="Times New Roman" w:hAnsi="Times New Roman" w:cs="Times New Roman"/>
+          <w:sz w:val="28"/>
+          <w:szCs w:val="28"/>
+        </w:rPr>
+        <w:t xml:space="preserve">5.5 </w:t>
+      </w:r>
+      <w:r>
+        <w:rPr>
+          <w:rStyle w:val="a4"/>
+          <w:rFonts w:ascii="Times New Roman" w:hAnsi="Times New Roman" w:cs="Times New Roman"/>
+          <w:sz w:val="28"/>
+          <w:szCs w:val="28"/>
+        </w:rPr>
+        <w:t>Требования к организационному обеспечению:</w:t>
       </w:r>
       <w:r>
         <w:rPr>
@@ -2115,6 +2703,91 @@
         </w:rPr>
         <w:t xml:space="preserve"> </w:t>
       </w:r>
+    </w:p>
+    <w:p>
+      <w:pPr>
+        <w:spacing w:after="0"/>
+        <w:jc w:val="both"/>
+        <w:rPr>
+          <w:rFonts w:ascii="Times New Roman" w:hAnsi="Times New Roman" w:cs="Times New Roman"/>
+          <w:sz w:val="28"/>
+          <w:szCs w:val="28"/>
+        </w:rPr>
+      </w:pPr>
+      <w:r>
+        <w:rPr>
+          <w:rFonts w:ascii="Times New Roman" w:hAnsi="Times New Roman" w:cs="Times New Roman"/>
+          <w:sz w:val="28"/>
+          <w:szCs w:val="28"/>
+        </w:rPr>
+        <w:t xml:space="preserve">- Организация процесса разработки с использованием современных методологий, таких как </w:t>
+      </w:r>
+      <w:proofErr w:type="spellStart"/>
+      <w:r>
+        <w:rPr>
+          <w:rFonts w:ascii="Times New Roman" w:hAnsi="Times New Roman" w:cs="Times New Roman"/>
+          <w:sz w:val="28"/>
+          <w:szCs w:val="28"/>
+        </w:rPr>
+        <w:t>Agile</w:t>
+      </w:r>
+      <w:proofErr w:type="spellEnd"/>
+      <w:r>
+        <w:rPr>
+          <w:rFonts w:ascii="Times New Roman" w:hAnsi="Times New Roman" w:cs="Times New Roman"/>
+          <w:sz w:val="28"/>
+          <w:szCs w:val="28"/>
+        </w:rPr>
+        <w:t xml:space="preserve"> или </w:t>
+      </w:r>
+      <w:proofErr w:type="spellStart"/>
+      <w:r>
+        <w:rPr>
+          <w:rFonts w:ascii="Times New Roman" w:hAnsi="Times New Roman" w:cs="Times New Roman"/>
+          <w:sz w:val="28"/>
+          <w:szCs w:val="28"/>
+        </w:rPr>
+        <w:t>Scrum</w:t>
+      </w:r>
+      <w:proofErr w:type="spellEnd"/>
+      <w:r>
+        <w:rPr>
+          <w:rFonts w:ascii="Times New Roman" w:hAnsi="Times New Roman" w:cs="Times New Roman"/>
+          <w:sz w:val="28"/>
+          <w:szCs w:val="28"/>
+        </w:rPr>
+        <w:t xml:space="preserve">. </w:t>
+      </w:r>
+    </w:p>
+    <w:p>
+      <w:pPr>
+        <w:spacing w:after="0"/>
+        <w:jc w:val="both"/>
+        <w:rPr>
+          <w:rFonts w:ascii="Times New Roman" w:hAnsi="Times New Roman" w:cs="Times New Roman"/>
+          <w:sz w:val="28"/>
+          <w:szCs w:val="28"/>
+        </w:rPr>
+      </w:pPr>
+      <w:r>
+        <w:rPr>
+          <w:rFonts w:ascii="Times New Roman" w:hAnsi="Times New Roman" w:cs="Times New Roman"/>
+          <w:sz w:val="28"/>
+          <w:szCs w:val="28"/>
+        </w:rPr>
+        <w:t>- Назначение ответственных лиц за тестирование, развертывание и поддержку приложения.</w:t>
+      </w:r>
+    </w:p>
+    <w:p>
+      <w:pPr>
+        <w:spacing w:after="0"/>
+        <w:jc w:val="both"/>
+        <w:rPr>
+          <w:rFonts w:ascii="Times New Roman" w:hAnsi="Times New Roman" w:cs="Times New Roman"/>
+          <w:sz w:val="28"/>
+          <w:szCs w:val="28"/>
+        </w:rPr>
+      </w:pPr>
       <w:r>
         <w:rPr>
           <w:rStyle w:val="a4"/>
@@ -2122,7 +2795,16 @@
           <w:sz w:val="28"/>
           <w:szCs w:val="28"/>
         </w:rPr>
-        <w:t>ТРЕБОВАНИЯ К ВИДАМ ОБЕСПЕЧЕНИЯ:</w:t>
+        <w:t xml:space="preserve">6 </w:t>
+      </w:r>
+      <w:r>
+        <w:rPr>
+          <w:rStyle w:val="a4"/>
+          <w:rFonts w:ascii="Times New Roman" w:hAnsi="Times New Roman" w:cs="Times New Roman"/>
+          <w:sz w:val="28"/>
+          <w:szCs w:val="28"/>
+        </w:rPr>
+        <w:t>СОСТАВ И СОДЕРЖАНИЕ РАБОТ:</w:t>
       </w:r>
       <w:r>
         <w:rPr>
@@ -2145,13 +2827,90 @@
       </w:pPr>
       <w:r>
         <w:rPr>
+          <w:rFonts w:ascii="Times New Roman" w:hAnsi="Times New Roman" w:cs="Times New Roman"/>
+          <w:sz w:val="28"/>
+          <w:szCs w:val="28"/>
+        </w:rPr>
+        <w:lastRenderedPageBreak/>
+        <w:t xml:space="preserve">Разработка автоматизированной системы аутентификации и авторизации для мобильного приложения финансов включает следующие этапы и задачи: </w:t>
+      </w:r>
+    </w:p>
+    <w:p>
+      <w:pPr>
+        <w:spacing w:after="0"/>
+        <w:jc w:val="both"/>
+        <w:rPr>
+          <w:rFonts w:ascii="Times New Roman" w:hAnsi="Times New Roman" w:cs="Times New Roman"/>
+          <w:sz w:val="28"/>
+          <w:szCs w:val="28"/>
+        </w:rPr>
+      </w:pPr>
+      <w:r>
+        <w:rPr>
           <w:rStyle w:val="a4"/>
           <w:rFonts w:ascii="Times New Roman" w:hAnsi="Times New Roman" w:cs="Times New Roman"/>
           <w:sz w:val="28"/>
           <w:szCs w:val="28"/>
         </w:rPr>
-        <w:t xml:space="preserve">5.1 </w:t>
-      </w:r>
+        <w:t>Анализ требований и сбор информации:</w:t>
+      </w:r>
+      <w:r>
+        <w:rPr>
+          <w:rFonts w:ascii="Times New Roman" w:hAnsi="Times New Roman" w:cs="Times New Roman"/>
+          <w:sz w:val="28"/>
+          <w:szCs w:val="28"/>
+        </w:rPr>
+        <w:t xml:space="preserve"> </w:t>
+      </w:r>
+    </w:p>
+    <w:p>
+      <w:pPr>
+        <w:spacing w:after="0"/>
+        <w:jc w:val="both"/>
+        <w:rPr>
+          <w:rFonts w:ascii="Times New Roman" w:hAnsi="Times New Roman" w:cs="Times New Roman"/>
+          <w:sz w:val="28"/>
+          <w:szCs w:val="28"/>
+        </w:rPr>
+      </w:pPr>
+      <w:r>
+        <w:rPr>
+          <w:rFonts w:ascii="Times New Roman" w:hAnsi="Times New Roman" w:cs="Times New Roman"/>
+          <w:sz w:val="28"/>
+          <w:szCs w:val="28"/>
+        </w:rPr>
+        <w:t xml:space="preserve">- Проведение анализа требований заказчика к системе аутентификации и авторизации. </w:t>
+      </w:r>
+    </w:p>
+    <w:p>
+      <w:pPr>
+        <w:spacing w:after="0"/>
+        <w:jc w:val="both"/>
+        <w:rPr>
+          <w:rFonts w:ascii="Times New Roman" w:hAnsi="Times New Roman" w:cs="Times New Roman"/>
+          <w:sz w:val="28"/>
+          <w:szCs w:val="28"/>
+        </w:rPr>
+      </w:pPr>
+      <w:r>
+        <w:rPr>
+          <w:rFonts w:ascii="Times New Roman" w:hAnsi="Times New Roman" w:cs="Times New Roman"/>
+          <w:sz w:val="28"/>
+          <w:szCs w:val="28"/>
+        </w:rPr>
+        <w:t xml:space="preserve">- Сбор информации о функциональности и безопасности мобильного приложения финансов. </w:t>
+      </w:r>
+    </w:p>
+    <w:p>
+      <w:pPr>
+        <w:spacing w:after="0"/>
+        <w:jc w:val="both"/>
+        <w:rPr>
+          <w:rFonts w:ascii="Times New Roman" w:hAnsi="Times New Roman" w:cs="Times New Roman"/>
+          <w:sz w:val="28"/>
+          <w:szCs w:val="28"/>
+        </w:rPr>
+      </w:pPr>
       <w:r>
         <w:rPr>
           <w:rStyle w:val="a4"/>
@@ -2159,7 +2918,7 @@
           <w:sz w:val="28"/>
           <w:szCs w:val="28"/>
         </w:rPr>
-        <w:t>Требования к информационному обеспечению:</w:t>
+        <w:t>Проектирование системы:</w:t>
       </w:r>
       <w:r>
         <w:rPr>
@@ -2186,47 +2945,58 @@
           <w:sz w:val="28"/>
           <w:szCs w:val="28"/>
         </w:rPr>
-        <w:t xml:space="preserve">- Обеспечение надежного хранения и передачи информации между клиентским приложением и сервером. </w:t>
-      </w:r>
-    </w:p>
-    <w:p>
-      <w:pPr>
-        <w:spacing w:after="0"/>
-        <w:jc w:val="both"/>
-        <w:rPr>
-          <w:rFonts w:ascii="Times New Roman" w:hAnsi="Times New Roman" w:cs="Times New Roman"/>
-          <w:sz w:val="28"/>
-          <w:szCs w:val="28"/>
-        </w:rPr>
-      </w:pPr>
-      <w:r>
-        <w:rPr>
-          <w:rFonts w:ascii="Times New Roman" w:hAnsi="Times New Roman" w:cs="Times New Roman"/>
-          <w:sz w:val="28"/>
-          <w:szCs w:val="28"/>
-        </w:rPr>
-        <w:t xml:space="preserve">- Разработка информационных моделей для эффективного управления данными приложения. </w:t>
-      </w:r>
-    </w:p>
-    <w:p>
-      <w:pPr>
-        <w:spacing w:after="0"/>
-        <w:jc w:val="both"/>
-        <w:rPr>
-          <w:rFonts w:ascii="Times New Roman" w:hAnsi="Times New Roman" w:cs="Times New Roman"/>
-          <w:sz w:val="28"/>
-          <w:szCs w:val="28"/>
-        </w:rPr>
-      </w:pPr>
-      <w:r>
+        <w:t xml:space="preserve">- Разработка архитектуры системы аутентификации и авторизации. </w:t>
+      </w:r>
+    </w:p>
+    <w:p>
+      <w:pPr>
+        <w:spacing w:after="0"/>
+        <w:jc w:val="both"/>
+        <w:rPr>
+          <w:rFonts w:ascii="Times New Roman" w:hAnsi="Times New Roman" w:cs="Times New Roman"/>
+          <w:sz w:val="28"/>
+          <w:szCs w:val="28"/>
+        </w:rPr>
+      </w:pPr>
+      <w:r>
+        <w:rPr>
+          <w:rFonts w:ascii="Times New Roman" w:hAnsi="Times New Roman" w:cs="Times New Roman"/>
+          <w:sz w:val="28"/>
+          <w:szCs w:val="28"/>
+        </w:rPr>
+        <w:t xml:space="preserve">- Проектирование интерфейсов пользовательского взаимодействия. </w:t>
+      </w:r>
+    </w:p>
+    <w:p>
+      <w:pPr>
+        <w:spacing w:after="0"/>
+        <w:jc w:val="both"/>
+        <w:rPr>
+          <w:rFonts w:ascii="Times New Roman" w:hAnsi="Times New Roman" w:cs="Times New Roman"/>
+          <w:sz w:val="28"/>
+          <w:szCs w:val="28"/>
+        </w:rPr>
+      </w:pPr>
+      <w:r>
+        <w:rPr>
+          <w:rFonts w:ascii="Times New Roman" w:hAnsi="Times New Roman" w:cs="Times New Roman"/>
+          <w:sz w:val="28"/>
+          <w:szCs w:val="28"/>
+        </w:rPr>
+        <w:t xml:space="preserve">- Создание схемы базы данных для хранения пользовательских данных и сессий. </w:t>
+      </w:r>
+    </w:p>
+    <w:p>
+      <w:pPr>
+        <w:spacing w:after="0"/>
+        <w:jc w:val="both"/>
         <w:rPr>
           <w:rStyle w:val="a4"/>
           <w:rFonts w:ascii="Times New Roman" w:hAnsi="Times New Roman" w:cs="Times New Roman"/>
           <w:sz w:val="28"/>
           <w:szCs w:val="28"/>
         </w:rPr>
-        <w:t xml:space="preserve">5.2 </w:t>
-      </w:r>
+      </w:pPr>
       <w:r>
         <w:rPr>
           <w:rStyle w:val="a4"/>
@@ -2234,7 +3004,84 @@
           <w:sz w:val="28"/>
           <w:szCs w:val="28"/>
         </w:rPr>
-        <w:t>Требования к математическому обеспечению:</w:t>
+        <w:t>Разработка и тестирование:</w:t>
+      </w:r>
+    </w:p>
+    <w:p>
+      <w:pPr>
+        <w:spacing w:after="0"/>
+        <w:jc w:val="both"/>
+        <w:rPr>
+          <w:rFonts w:ascii="Times New Roman" w:hAnsi="Times New Roman" w:cs="Times New Roman"/>
+          <w:sz w:val="28"/>
+          <w:szCs w:val="28"/>
+        </w:rPr>
+      </w:pPr>
+      <w:r>
+        <w:rPr>
+          <w:rFonts w:ascii="Times New Roman" w:hAnsi="Times New Roman" w:cs="Times New Roman"/>
+          <w:sz w:val="28"/>
+          <w:szCs w:val="28"/>
+        </w:rPr>
+        <w:t xml:space="preserve">- Написание кода клиентской и серверной частей системы. </w:t>
+      </w:r>
+    </w:p>
+    <w:p>
+      <w:pPr>
+        <w:spacing w:after="0"/>
+        <w:jc w:val="both"/>
+        <w:rPr>
+          <w:rFonts w:ascii="Times New Roman" w:hAnsi="Times New Roman" w:cs="Times New Roman"/>
+          <w:sz w:val="28"/>
+          <w:szCs w:val="28"/>
+        </w:rPr>
+      </w:pPr>
+      <w:r>
+        <w:rPr>
+          <w:rFonts w:ascii="Times New Roman" w:hAnsi="Times New Roman" w:cs="Times New Roman"/>
+          <w:sz w:val="28"/>
+          <w:szCs w:val="28"/>
+        </w:rPr>
+        <w:t xml:space="preserve">- Реализация алгоритмов аутентификации и авторизации. </w:t>
+      </w:r>
+    </w:p>
+    <w:p>
+      <w:pPr>
+        <w:spacing w:after="0"/>
+        <w:jc w:val="both"/>
+        <w:rPr>
+          <w:rFonts w:ascii="Times New Roman" w:hAnsi="Times New Roman" w:cs="Times New Roman"/>
+          <w:sz w:val="28"/>
+          <w:szCs w:val="28"/>
+        </w:rPr>
+      </w:pPr>
+      <w:r>
+        <w:rPr>
+          <w:rFonts w:ascii="Times New Roman" w:hAnsi="Times New Roman" w:cs="Times New Roman"/>
+          <w:sz w:val="28"/>
+          <w:szCs w:val="28"/>
+        </w:rPr>
+        <w:t xml:space="preserve">- Проведение тестирования разработанных модулей на соответствие требованиям. </w:t>
+      </w:r>
+    </w:p>
+    <w:p>
+      <w:pPr>
+        <w:spacing w:after="0"/>
+        <w:jc w:val="both"/>
+        <w:rPr>
+          <w:rFonts w:ascii="Times New Roman" w:hAnsi="Times New Roman" w:cs="Times New Roman"/>
+          <w:sz w:val="28"/>
+          <w:szCs w:val="28"/>
+        </w:rPr>
+      </w:pPr>
+      <w:r>
+        <w:rPr>
+          <w:rStyle w:val="a4"/>
+          <w:rFonts w:ascii="Times New Roman" w:hAnsi="Times New Roman" w:cs="Times New Roman"/>
+          <w:sz w:val="28"/>
+          <w:szCs w:val="28"/>
+        </w:rPr>
+        <w:t>Интеграция и оптимизация:</w:t>
       </w:r>
       <w:r>
         <w:rPr>
@@ -2261,26 +3108,26 @@
           <w:sz w:val="28"/>
           <w:szCs w:val="28"/>
         </w:rPr>
-        <w:t xml:space="preserve">- Реализация алгоритмов хеширования для защиты паролей пользователей. </w:t>
-      </w:r>
-    </w:p>
-    <w:p>
-      <w:pPr>
-        <w:spacing w:after="0"/>
-        <w:jc w:val="both"/>
-        <w:rPr>
-          <w:rFonts w:ascii="Times New Roman" w:hAnsi="Times New Roman" w:cs="Times New Roman"/>
-          <w:sz w:val="28"/>
-          <w:szCs w:val="28"/>
-        </w:rPr>
-      </w:pPr>
-      <w:r>
-        <w:rPr>
-          <w:rFonts w:ascii="Times New Roman" w:hAnsi="Times New Roman" w:cs="Times New Roman"/>
-          <w:sz w:val="28"/>
-          <w:szCs w:val="28"/>
-        </w:rPr>
-        <w:t xml:space="preserve">- Проектирование алгоритмов сессионного управления для контроля доступа. </w:t>
+        <w:t xml:space="preserve">- Интеграция системы аутентификации и авторизации с мобильным приложением финансов. </w:t>
+      </w:r>
+    </w:p>
+    <w:p>
+      <w:pPr>
+        <w:spacing w:after="0"/>
+        <w:jc w:val="both"/>
+        <w:rPr>
+          <w:rFonts w:ascii="Times New Roman" w:hAnsi="Times New Roman" w:cs="Times New Roman"/>
+          <w:sz w:val="28"/>
+          <w:szCs w:val="28"/>
+        </w:rPr>
+      </w:pPr>
+      <w:r>
+        <w:rPr>
+          <w:rFonts w:ascii="Times New Roman" w:hAnsi="Times New Roman" w:cs="Times New Roman"/>
+          <w:sz w:val="28"/>
+          <w:szCs w:val="28"/>
+        </w:rPr>
+        <w:t xml:space="preserve">- Оптимизация производительности и безопасности системы. </w:t>
       </w:r>
     </w:p>
     <w:p>
@@ -2300,8 +3147,190 @@
           <w:sz w:val="28"/>
           <w:szCs w:val="28"/>
         </w:rPr>
-        <w:t xml:space="preserve">5.3 </w:t>
-      </w:r>
+        <w:t>Документация и поддержка:</w:t>
+      </w:r>
+      <w:r>
+        <w:rPr>
+          <w:rFonts w:ascii="Times New Roman" w:hAnsi="Times New Roman" w:cs="Times New Roman"/>
+          <w:sz w:val="28"/>
+          <w:szCs w:val="28"/>
+        </w:rPr>
+        <w:t xml:space="preserve"> </w:t>
+      </w:r>
+    </w:p>
+    <w:p>
+      <w:pPr>
+        <w:spacing w:after="0"/>
+        <w:jc w:val="both"/>
+        <w:rPr>
+          <w:rFonts w:ascii="Times New Roman" w:hAnsi="Times New Roman" w:cs="Times New Roman"/>
+          <w:sz w:val="28"/>
+          <w:szCs w:val="28"/>
+        </w:rPr>
+      </w:pPr>
+      <w:r>
+        <w:rPr>
+          <w:rFonts w:ascii="Times New Roman" w:hAnsi="Times New Roman" w:cs="Times New Roman"/>
+          <w:sz w:val="28"/>
+          <w:szCs w:val="28"/>
+        </w:rPr>
+        <w:t xml:space="preserve">- Подготовка технической документации по системе аутентификации и авторизации. </w:t>
+      </w:r>
+    </w:p>
+    <w:p>
+      <w:pPr>
+        <w:spacing w:after="0"/>
+        <w:jc w:val="both"/>
+        <w:rPr>
+          <w:rFonts w:ascii="Times New Roman" w:hAnsi="Times New Roman" w:cs="Times New Roman"/>
+          <w:sz w:val="28"/>
+          <w:szCs w:val="28"/>
+        </w:rPr>
+      </w:pPr>
+      <w:r>
+        <w:rPr>
+          <w:rFonts w:ascii="Times New Roman" w:hAnsi="Times New Roman" w:cs="Times New Roman"/>
+          <w:sz w:val="28"/>
+          <w:szCs w:val="28"/>
+        </w:rPr>
+        <w:t xml:space="preserve">- Предоставление инструкций по развертыванию и использованию системы. </w:t>
+      </w:r>
+    </w:p>
+    <w:p>
+      <w:pPr>
+        <w:spacing w:after="0"/>
+        <w:jc w:val="both"/>
+        <w:rPr>
+          <w:rFonts w:ascii="Times New Roman" w:hAnsi="Times New Roman" w:cs="Times New Roman"/>
+          <w:sz w:val="28"/>
+          <w:szCs w:val="28"/>
+        </w:rPr>
+      </w:pPr>
+      <w:r>
+        <w:rPr>
+          <w:rFonts w:ascii="Times New Roman" w:hAnsi="Times New Roman" w:cs="Times New Roman"/>
+          <w:sz w:val="28"/>
+          <w:szCs w:val="28"/>
+        </w:rPr>
+        <w:t>- Поддержка и обновление системы в дальнейшем.</w:t>
+      </w:r>
+    </w:p>
+    <w:p>
+      <w:pPr>
+        <w:spacing w:after="0"/>
+        <w:jc w:val="both"/>
+        <w:rPr>
+          <w:rFonts w:ascii="Times New Roman" w:hAnsi="Times New Roman" w:cs="Times New Roman"/>
+          <w:b/>
+          <w:bCs/>
+          <w:sz w:val="28"/>
+          <w:szCs w:val="28"/>
+        </w:rPr>
+      </w:pPr>
+      <w:r>
+        <w:rPr>
+          <w:rFonts w:ascii="Times New Roman" w:hAnsi="Times New Roman" w:cs="Times New Roman"/>
+          <w:b/>
+          <w:bCs/>
+          <w:sz w:val="28"/>
+          <w:szCs w:val="28"/>
+        </w:rPr>
+        <w:t xml:space="preserve">7 </w:t>
+      </w:r>
+      <w:r>
+        <w:rPr>
+          <w:rFonts w:ascii="Times New Roman" w:hAnsi="Times New Roman" w:cs="Times New Roman"/>
+          <w:b/>
+          <w:bCs/>
+          <w:sz w:val="28"/>
+          <w:szCs w:val="28"/>
+        </w:rPr>
+        <w:t>ПОРЯДОК ПРИЕМКИ В ЭКСПЛУАТАЦИЮ</w:t>
+      </w:r>
+    </w:p>
+    <w:p>
+      <w:pPr>
+        <w:spacing w:after="0"/>
+        <w:ind w:firstLine="709"/>
+        <w:jc w:val="both"/>
+        <w:rPr>
+          <w:rFonts w:ascii="Times New Roman" w:hAnsi="Times New Roman" w:cs="Times New Roman"/>
+          <w:sz w:val="28"/>
+          <w:szCs w:val="28"/>
+        </w:rPr>
+      </w:pPr>
+      <w:r>
+        <w:rPr>
+          <w:rFonts w:ascii="Times New Roman" w:hAnsi="Times New Roman" w:cs="Times New Roman"/>
+          <w:sz w:val="28"/>
+          <w:szCs w:val="28"/>
+        </w:rPr>
+        <w:t>Порядок приемки в эксплуатацию разработанной системы автоматизированной аутентификации и авторизации для мобильного приложения финансов начинается с тщательного тестирования всех ее компонентов и функций. После завершения тестирования составляется подробная документация, включающая техническую документацию и инструкции по использованию системы. Затем производится оценка соответствия системы требованиям и оценка ее качества. После успешного завершения всех проверок система предоставляется заказчику для процедуры приемки. На этом этапе проводится демонстрация функциональности системы и обсуждение ее работы. После утверждения заказчиком системы и получения обратной связи производится ее развертывание на рабочих серверах и мобильных устройствах, а также настройка доступа пользователей. После успешного внедрения системы в эксплуатацию она подвергается мониторингу и технической поддержке, при необходимости вносятся изменения и обновления для обеспечения бесперебойной работы.</w:t>
+      </w:r>
+    </w:p>
+    <w:p>
+      <w:pPr>
+        <w:spacing w:after="0"/>
+        <w:jc w:val="both"/>
+        <w:rPr>
+          <w:rFonts w:ascii="Times New Roman" w:hAnsi="Times New Roman" w:cs="Times New Roman"/>
+          <w:b/>
+          <w:bCs/>
+          <w:sz w:val="28"/>
+          <w:szCs w:val="28"/>
+        </w:rPr>
+      </w:pPr>
+      <w:r>
+        <w:rPr>
+          <w:rFonts w:ascii="Times New Roman" w:hAnsi="Times New Roman" w:cs="Times New Roman"/>
+          <w:b/>
+          <w:bCs/>
+          <w:sz w:val="28"/>
+          <w:szCs w:val="28"/>
+        </w:rPr>
+        <w:lastRenderedPageBreak/>
+        <w:t xml:space="preserve">8 </w:t>
+      </w:r>
+      <w:r>
+        <w:rPr>
+          <w:rFonts w:ascii="Times New Roman" w:hAnsi="Times New Roman" w:cs="Times New Roman"/>
+          <w:b/>
+          <w:bCs/>
+          <w:sz w:val="28"/>
+          <w:szCs w:val="28"/>
+        </w:rPr>
+        <w:t>ТРЕБОВАНИЯ К ДОКУМЕНТИРОВАНИЮ</w:t>
+      </w:r>
+    </w:p>
+    <w:p>
+      <w:pPr>
+        <w:spacing w:after="0"/>
+        <w:jc w:val="both"/>
+        <w:rPr>
+          <w:rFonts w:ascii="Times New Roman" w:hAnsi="Times New Roman" w:cs="Times New Roman"/>
+          <w:sz w:val="28"/>
+          <w:szCs w:val="28"/>
+        </w:rPr>
+      </w:pPr>
+      <w:r>
+        <w:rPr>
+          <w:rFonts w:ascii="Times New Roman" w:hAnsi="Times New Roman" w:cs="Times New Roman"/>
+          <w:sz w:val="28"/>
+          <w:szCs w:val="28"/>
+        </w:rPr>
+        <w:t>Требования к документированию для системы автоматизированной аутентификации и авторизации мобильного приложения финансов включают:</w:t>
+      </w:r>
+    </w:p>
+    <w:p>
+      <w:pPr>
+        <w:spacing w:after="0"/>
+        <w:jc w:val="both"/>
+        <w:rPr>
+          <w:rFonts w:ascii="Times New Roman" w:hAnsi="Times New Roman" w:cs="Times New Roman"/>
+          <w:sz w:val="28"/>
+          <w:szCs w:val="28"/>
+        </w:rPr>
+      </w:pPr>
       <w:r>
         <w:rPr>
           <w:rStyle w:val="a4"/>
@@ -2309,107 +3338,15 @@
           <w:sz w:val="28"/>
           <w:szCs w:val="28"/>
         </w:rPr>
-        <w:t>Требования к программному обеспечению:</w:t>
-      </w:r>
-      <w:r>
-        <w:rPr>
-          <w:rFonts w:ascii="Times New Roman" w:hAnsi="Times New Roman" w:cs="Times New Roman"/>
-          <w:sz w:val="28"/>
-          <w:szCs w:val="28"/>
-        </w:rPr>
-        <w:t xml:space="preserve"> </w:t>
-      </w:r>
-    </w:p>
-    <w:p>
-      <w:pPr>
-        <w:spacing w:after="0"/>
-        <w:jc w:val="both"/>
-        <w:rPr>
-          <w:rFonts w:ascii="Times New Roman" w:hAnsi="Times New Roman" w:cs="Times New Roman"/>
-          <w:sz w:val="28"/>
-          <w:szCs w:val="28"/>
-        </w:rPr>
-      </w:pPr>
-      <w:r>
-        <w:rPr>
-          <w:rFonts w:ascii="Times New Roman" w:hAnsi="Times New Roman" w:cs="Times New Roman"/>
-          <w:sz w:val="28"/>
-          <w:szCs w:val="28"/>
-        </w:rPr>
-        <w:t xml:space="preserve">- Использование современных технологий разработки мобильных приложений, таких как </w:t>
-      </w:r>
-      <w:proofErr w:type="spellStart"/>
-      <w:r>
-        <w:rPr>
-          <w:rFonts w:ascii="Times New Roman" w:hAnsi="Times New Roman" w:cs="Times New Roman"/>
-          <w:sz w:val="28"/>
-          <w:szCs w:val="28"/>
-        </w:rPr>
-        <w:t>Kotlin</w:t>
-      </w:r>
-      <w:proofErr w:type="spellEnd"/>
-      <w:r>
-        <w:rPr>
-          <w:rFonts w:ascii="Times New Roman" w:hAnsi="Times New Roman" w:cs="Times New Roman"/>
-          <w:sz w:val="28"/>
-          <w:szCs w:val="28"/>
-        </w:rPr>
-        <w:t xml:space="preserve"> для </w:t>
-      </w:r>
-      <w:proofErr w:type="spellStart"/>
-      <w:r>
-        <w:rPr>
-          <w:rFonts w:ascii="Times New Roman" w:hAnsi="Times New Roman" w:cs="Times New Roman"/>
-          <w:sz w:val="28"/>
-          <w:szCs w:val="28"/>
-        </w:rPr>
-        <w:t>Android</w:t>
-      </w:r>
-      <w:proofErr w:type="spellEnd"/>
-      <w:r>
-        <w:rPr>
-          <w:rFonts w:ascii="Times New Roman" w:hAnsi="Times New Roman" w:cs="Times New Roman"/>
-          <w:sz w:val="28"/>
-          <w:szCs w:val="28"/>
-        </w:rPr>
-        <w:t xml:space="preserve"> или Swift для </w:t>
-      </w:r>
-      <w:proofErr w:type="spellStart"/>
-      <w:r>
-        <w:rPr>
-          <w:rFonts w:ascii="Times New Roman" w:hAnsi="Times New Roman" w:cs="Times New Roman"/>
-          <w:sz w:val="28"/>
-          <w:szCs w:val="28"/>
-        </w:rPr>
-        <w:t>iOS</w:t>
-      </w:r>
-      <w:proofErr w:type="spellEnd"/>
-      <w:r>
-        <w:rPr>
-          <w:rFonts w:ascii="Times New Roman" w:hAnsi="Times New Roman" w:cs="Times New Roman"/>
-          <w:sz w:val="28"/>
-          <w:szCs w:val="28"/>
-        </w:rPr>
-        <w:t xml:space="preserve">. </w:t>
-      </w:r>
-    </w:p>
-    <w:p>
-      <w:pPr>
-        <w:spacing w:after="0"/>
-        <w:jc w:val="both"/>
-        <w:rPr>
-          <w:rFonts w:ascii="Times New Roman" w:hAnsi="Times New Roman" w:cs="Times New Roman"/>
-          <w:sz w:val="28"/>
-          <w:szCs w:val="28"/>
-        </w:rPr>
-      </w:pPr>
-      <w:r>
-        <w:rPr>
-          <w:rFonts w:ascii="Times New Roman" w:hAnsi="Times New Roman" w:cs="Times New Roman"/>
-          <w:sz w:val="28"/>
-          <w:szCs w:val="28"/>
-        </w:rPr>
-        <w:t xml:space="preserve">- Реализация механизмов для управления сеансами пользователей и обработки запросов. </w:t>
+        <w:t>Техническая документация:</w:t>
+      </w:r>
+      <w:r>
+        <w:rPr>
+          <w:rFonts w:ascii="Times New Roman" w:hAnsi="Times New Roman" w:cs="Times New Roman"/>
+          <w:sz w:val="28"/>
+          <w:szCs w:val="28"/>
+        </w:rPr>
+        <w:t xml:space="preserve"> Подробное описание архитектуры системы, ее компонентов и интерфейсов. Включает в себя описание алгоритмов аутентификации и авторизации, схему базы данных, используемые технологии и интеграционные точки. </w:t>
       </w:r>
     </w:p>
     <w:p>
@@ -2429,8 +3366,27 @@
           <w:sz w:val="28"/>
           <w:szCs w:val="28"/>
         </w:rPr>
-        <w:t xml:space="preserve">5.4 </w:t>
-      </w:r>
+        <w:t>Инструкции по использованию:</w:t>
+      </w:r>
+      <w:r>
+        <w:rPr>
+          <w:rFonts w:ascii="Times New Roman" w:hAnsi="Times New Roman" w:cs="Times New Roman"/>
+          <w:sz w:val="28"/>
+          <w:szCs w:val="28"/>
+        </w:rPr>
+        <w:t xml:space="preserve"> Подробное руководство для администраторов и конечных пользователей, объясняющее процесс установки, настройки и использования системы аутентификации и авторизации. </w:t>
+      </w:r>
+    </w:p>
+    <w:p>
+      <w:pPr>
+        <w:spacing w:after="0"/>
+        <w:jc w:val="both"/>
+        <w:rPr>
+          <w:rFonts w:ascii="Times New Roman" w:hAnsi="Times New Roman" w:cs="Times New Roman"/>
+          <w:sz w:val="28"/>
+          <w:szCs w:val="28"/>
+        </w:rPr>
+      </w:pPr>
       <w:r>
         <w:rPr>
           <w:rStyle w:val="a4"/>
@@ -2438,53 +3394,15 @@
           <w:sz w:val="28"/>
           <w:szCs w:val="28"/>
         </w:rPr>
-        <w:t>Требования к техническому обеспечению:</w:t>
-      </w:r>
-      <w:r>
-        <w:rPr>
-          <w:rFonts w:ascii="Times New Roman" w:hAnsi="Times New Roman" w:cs="Times New Roman"/>
-          <w:sz w:val="28"/>
-          <w:szCs w:val="28"/>
-        </w:rPr>
-        <w:t xml:space="preserve"> </w:t>
-      </w:r>
-    </w:p>
-    <w:p>
-      <w:pPr>
-        <w:spacing w:after="0"/>
-        <w:jc w:val="both"/>
-        <w:rPr>
-          <w:rFonts w:ascii="Times New Roman" w:hAnsi="Times New Roman" w:cs="Times New Roman"/>
-          <w:sz w:val="28"/>
-          <w:szCs w:val="28"/>
-        </w:rPr>
-      </w:pPr>
-      <w:r>
-        <w:rPr>
-          <w:rFonts w:ascii="Times New Roman" w:hAnsi="Times New Roman" w:cs="Times New Roman"/>
-          <w:sz w:val="28"/>
-          <w:szCs w:val="28"/>
-        </w:rPr>
-        <w:t xml:space="preserve">- Оптимизация производительности приложения для работы на различных устройствах и операционных системах. </w:t>
-      </w:r>
-    </w:p>
-    <w:p>
-      <w:pPr>
-        <w:spacing w:after="0"/>
-        <w:jc w:val="both"/>
-        <w:rPr>
-          <w:rFonts w:ascii="Times New Roman" w:hAnsi="Times New Roman" w:cs="Times New Roman"/>
-          <w:sz w:val="28"/>
-          <w:szCs w:val="28"/>
-        </w:rPr>
-      </w:pPr>
-      <w:r>
-        <w:rPr>
-          <w:rFonts w:ascii="Times New Roman" w:hAnsi="Times New Roman" w:cs="Times New Roman"/>
-          <w:sz w:val="28"/>
-          <w:szCs w:val="28"/>
-        </w:rPr>
-        <w:t xml:space="preserve">- Обеспечение масштабируемости и отказоустойчивости серверной инфраструктуры. </w:t>
+        <w:t>Документация по безопасности:</w:t>
+      </w:r>
+      <w:r>
+        <w:rPr>
+          <w:rFonts w:ascii="Times New Roman" w:hAnsi="Times New Roman" w:cs="Times New Roman"/>
+          <w:sz w:val="28"/>
+          <w:szCs w:val="28"/>
+        </w:rPr>
+        <w:t xml:space="preserve"> Описание мер безопасности, реализованных в системе, и инструкции по их использованию. Включает в себя политики паролей, механизмы защиты данных и процедуры обработки инцидентов. </w:t>
       </w:r>
     </w:p>
     <w:p>
@@ -2504,8 +3422,27 @@
           <w:sz w:val="28"/>
           <w:szCs w:val="28"/>
         </w:rPr>
-        <w:t xml:space="preserve">5.5 </w:t>
-      </w:r>
+        <w:t>Руководство по администрированию:</w:t>
+      </w:r>
+      <w:r>
+        <w:rPr>
+          <w:rFonts w:ascii="Times New Roman" w:hAnsi="Times New Roman" w:cs="Times New Roman"/>
+          <w:sz w:val="28"/>
+          <w:szCs w:val="28"/>
+        </w:rPr>
+        <w:t xml:space="preserve"> Инструкции для администраторов системы по управлению пользователями, ролями, доступом и другими аспектами администрирования. </w:t>
+      </w:r>
+    </w:p>
+    <w:p>
+      <w:pPr>
+        <w:spacing w:after="0"/>
+        <w:jc w:val="both"/>
+        <w:rPr>
+          <w:rFonts w:ascii="Times New Roman" w:hAnsi="Times New Roman" w:cs="Times New Roman"/>
+          <w:sz w:val="28"/>
+          <w:szCs w:val="28"/>
+        </w:rPr>
+      </w:pPr>
       <w:r>
         <w:rPr>
           <w:rStyle w:val="a4"/>
@@ -2513,89 +3450,15 @@
           <w:sz w:val="28"/>
           <w:szCs w:val="28"/>
         </w:rPr>
-        <w:t>Требования к организационному обеспечению:</w:t>
-      </w:r>
-      <w:r>
-        <w:rPr>
-          <w:rFonts w:ascii="Times New Roman" w:hAnsi="Times New Roman" w:cs="Times New Roman"/>
-          <w:sz w:val="28"/>
-          <w:szCs w:val="28"/>
-        </w:rPr>
-        <w:t xml:space="preserve"> </w:t>
-      </w:r>
-    </w:p>
-    <w:p>
-      <w:pPr>
-        <w:spacing w:after="0"/>
-        <w:jc w:val="both"/>
-        <w:rPr>
-          <w:rFonts w:ascii="Times New Roman" w:hAnsi="Times New Roman" w:cs="Times New Roman"/>
-          <w:sz w:val="28"/>
-          <w:szCs w:val="28"/>
-        </w:rPr>
-      </w:pPr>
-      <w:r>
-        <w:rPr>
-          <w:rFonts w:ascii="Times New Roman" w:hAnsi="Times New Roman" w:cs="Times New Roman"/>
-          <w:sz w:val="28"/>
-          <w:szCs w:val="28"/>
-        </w:rPr>
-        <w:t xml:space="preserve">- Организация процесса разработки с использованием современных методологий, таких как </w:t>
-      </w:r>
-      <w:proofErr w:type="spellStart"/>
-      <w:r>
-        <w:rPr>
-          <w:rFonts w:ascii="Times New Roman" w:hAnsi="Times New Roman" w:cs="Times New Roman"/>
-          <w:sz w:val="28"/>
-          <w:szCs w:val="28"/>
-        </w:rPr>
-        <w:t>Agile</w:t>
-      </w:r>
-      <w:proofErr w:type="spellEnd"/>
-      <w:r>
-        <w:rPr>
-          <w:rFonts w:ascii="Times New Roman" w:hAnsi="Times New Roman" w:cs="Times New Roman"/>
-          <w:sz w:val="28"/>
-          <w:szCs w:val="28"/>
-        </w:rPr>
-        <w:t xml:space="preserve"> или </w:t>
-      </w:r>
-      <w:proofErr w:type="spellStart"/>
-      <w:r>
-        <w:rPr>
-          <w:rFonts w:ascii="Times New Roman" w:hAnsi="Times New Roman" w:cs="Times New Roman"/>
-          <w:sz w:val="28"/>
-          <w:szCs w:val="28"/>
-        </w:rPr>
-        <w:t>Scrum</w:t>
-      </w:r>
-      <w:proofErr w:type="spellEnd"/>
-      <w:r>
-        <w:rPr>
-          <w:rFonts w:ascii="Times New Roman" w:hAnsi="Times New Roman" w:cs="Times New Roman"/>
-          <w:sz w:val="28"/>
-          <w:szCs w:val="28"/>
-        </w:rPr>
-        <w:t xml:space="preserve">. </w:t>
-      </w:r>
-    </w:p>
-    <w:p>
-      <w:pPr>
-        <w:spacing w:after="0"/>
-        <w:jc w:val="both"/>
-        <w:rPr>
-          <w:rFonts w:ascii="Times New Roman" w:hAnsi="Times New Roman" w:cs="Times New Roman"/>
-          <w:sz w:val="28"/>
-          <w:szCs w:val="28"/>
-        </w:rPr>
-      </w:pPr>
-      <w:r>
-        <w:rPr>
-          <w:rFonts w:ascii="Times New Roman" w:hAnsi="Times New Roman" w:cs="Times New Roman"/>
-          <w:sz w:val="28"/>
-          <w:szCs w:val="28"/>
-        </w:rPr>
-        <w:t>- Назначение ответственных лиц за тестирование, развертывание и поддержку приложения.</w:t>
+        <w:t>Тестовая документация:</w:t>
+      </w:r>
+      <w:r>
+        <w:rPr>
+          <w:rFonts w:ascii="Times New Roman" w:hAnsi="Times New Roman" w:cs="Times New Roman"/>
+          <w:sz w:val="28"/>
+          <w:szCs w:val="28"/>
+        </w:rPr>
+        <w:t xml:space="preserve"> Описание проведенных тестов, их результаты и выявленные ошибки. Включает в себя тест-кейсы, скриншоты и отчеты о выполненных тестах. </w:t>
       </w:r>
     </w:p>
     <w:p>
@@ -2615,696 +3478,6 @@
           <w:sz w:val="28"/>
           <w:szCs w:val="28"/>
         </w:rPr>
-        <w:lastRenderedPageBreak/>
-        <w:t xml:space="preserve">6 </w:t>
-      </w:r>
-      <w:r>
-        <w:rPr>
-          <w:rStyle w:val="a4"/>
-          <w:rFonts w:ascii="Times New Roman" w:hAnsi="Times New Roman" w:cs="Times New Roman"/>
-          <w:sz w:val="28"/>
-          <w:szCs w:val="28"/>
-        </w:rPr>
-        <w:t>СОСТАВ И СОДЕРЖАНИЕ РАБОТ:</w:t>
-      </w:r>
-      <w:r>
-        <w:rPr>
-          <w:rFonts w:ascii="Times New Roman" w:hAnsi="Times New Roman" w:cs="Times New Roman"/>
-          <w:sz w:val="28"/>
-          <w:szCs w:val="28"/>
-        </w:rPr>
-        <w:t xml:space="preserve"> </w:t>
-      </w:r>
-    </w:p>
-    <w:p>
-      <w:pPr>
-        <w:spacing w:after="0"/>
-        <w:jc w:val="both"/>
-        <w:rPr>
-          <w:rFonts w:ascii="Times New Roman" w:hAnsi="Times New Roman" w:cs="Times New Roman"/>
-          <w:sz w:val="28"/>
-          <w:szCs w:val="28"/>
-        </w:rPr>
-      </w:pPr>
-      <w:r>
-        <w:rPr>
-          <w:rFonts w:ascii="Times New Roman" w:hAnsi="Times New Roman" w:cs="Times New Roman"/>
-          <w:sz w:val="28"/>
-          <w:szCs w:val="28"/>
-        </w:rPr>
-        <w:t xml:space="preserve">Разработка автоматизированной системы аутентификации и авторизации для мобильного приложения финансов включает следующие этапы и задачи: </w:t>
-      </w:r>
-    </w:p>
-    <w:p>
-      <w:pPr>
-        <w:spacing w:after="0"/>
-        <w:jc w:val="both"/>
-        <w:rPr>
-          <w:rFonts w:ascii="Times New Roman" w:hAnsi="Times New Roman" w:cs="Times New Roman"/>
-          <w:sz w:val="28"/>
-          <w:szCs w:val="28"/>
-        </w:rPr>
-      </w:pPr>
-      <w:r>
-        <w:rPr>
-          <w:rStyle w:val="a4"/>
-          <w:rFonts w:ascii="Times New Roman" w:hAnsi="Times New Roman" w:cs="Times New Roman"/>
-          <w:sz w:val="28"/>
-          <w:szCs w:val="28"/>
-        </w:rPr>
-        <w:t>Анализ требований и сбор информации:</w:t>
-      </w:r>
-      <w:r>
-        <w:rPr>
-          <w:rFonts w:ascii="Times New Roman" w:hAnsi="Times New Roman" w:cs="Times New Roman"/>
-          <w:sz w:val="28"/>
-          <w:szCs w:val="28"/>
-        </w:rPr>
-        <w:t xml:space="preserve"> </w:t>
-      </w:r>
-    </w:p>
-    <w:p>
-      <w:pPr>
-        <w:spacing w:after="0"/>
-        <w:jc w:val="both"/>
-        <w:rPr>
-          <w:rFonts w:ascii="Times New Roman" w:hAnsi="Times New Roman" w:cs="Times New Roman"/>
-          <w:sz w:val="28"/>
-          <w:szCs w:val="28"/>
-        </w:rPr>
-      </w:pPr>
-      <w:r>
-        <w:rPr>
-          <w:rFonts w:ascii="Times New Roman" w:hAnsi="Times New Roman" w:cs="Times New Roman"/>
-          <w:sz w:val="28"/>
-          <w:szCs w:val="28"/>
-        </w:rPr>
-        <w:t xml:space="preserve">- Проведение анализа требований заказчика к системе аутентификации и авторизации. </w:t>
-      </w:r>
-    </w:p>
-    <w:p>
-      <w:pPr>
-        <w:spacing w:after="0"/>
-        <w:jc w:val="both"/>
-        <w:rPr>
-          <w:rFonts w:ascii="Times New Roman" w:hAnsi="Times New Roman" w:cs="Times New Roman"/>
-          <w:sz w:val="28"/>
-          <w:szCs w:val="28"/>
-        </w:rPr>
-      </w:pPr>
-      <w:r>
-        <w:rPr>
-          <w:rFonts w:ascii="Times New Roman" w:hAnsi="Times New Roman" w:cs="Times New Roman"/>
-          <w:sz w:val="28"/>
-          <w:szCs w:val="28"/>
-        </w:rPr>
-        <w:t xml:space="preserve">- Сбор информации о функциональности и безопасности мобильного приложения финансов. </w:t>
-      </w:r>
-    </w:p>
-    <w:p>
-      <w:pPr>
-        <w:spacing w:after="0"/>
-        <w:jc w:val="both"/>
-        <w:rPr>
-          <w:rFonts w:ascii="Times New Roman" w:hAnsi="Times New Roman" w:cs="Times New Roman"/>
-          <w:sz w:val="28"/>
-          <w:szCs w:val="28"/>
-        </w:rPr>
-      </w:pPr>
-      <w:r>
-        <w:rPr>
-          <w:rStyle w:val="a4"/>
-          <w:rFonts w:ascii="Times New Roman" w:hAnsi="Times New Roman" w:cs="Times New Roman"/>
-          <w:sz w:val="28"/>
-          <w:szCs w:val="28"/>
-        </w:rPr>
-        <w:t>Проектирование системы:</w:t>
-      </w:r>
-      <w:r>
-        <w:rPr>
-          <w:rFonts w:ascii="Times New Roman" w:hAnsi="Times New Roman" w:cs="Times New Roman"/>
-          <w:sz w:val="28"/>
-          <w:szCs w:val="28"/>
-        </w:rPr>
-        <w:t xml:space="preserve"> </w:t>
-      </w:r>
-    </w:p>
-    <w:p>
-      <w:pPr>
-        <w:spacing w:after="0"/>
-        <w:jc w:val="both"/>
-        <w:rPr>
-          <w:rFonts w:ascii="Times New Roman" w:hAnsi="Times New Roman" w:cs="Times New Roman"/>
-          <w:sz w:val="28"/>
-          <w:szCs w:val="28"/>
-        </w:rPr>
-      </w:pPr>
-      <w:r>
-        <w:rPr>
-          <w:rFonts w:ascii="Times New Roman" w:hAnsi="Times New Roman" w:cs="Times New Roman"/>
-          <w:sz w:val="28"/>
-          <w:szCs w:val="28"/>
-        </w:rPr>
-        <w:t xml:space="preserve">- Разработка архитектуры системы аутентификации и авторизации. </w:t>
-      </w:r>
-    </w:p>
-    <w:p>
-      <w:pPr>
-        <w:spacing w:after="0"/>
-        <w:jc w:val="both"/>
-        <w:rPr>
-          <w:rFonts w:ascii="Times New Roman" w:hAnsi="Times New Roman" w:cs="Times New Roman"/>
-          <w:sz w:val="28"/>
-          <w:szCs w:val="28"/>
-        </w:rPr>
-      </w:pPr>
-      <w:r>
-        <w:rPr>
-          <w:rFonts w:ascii="Times New Roman" w:hAnsi="Times New Roman" w:cs="Times New Roman"/>
-          <w:sz w:val="28"/>
-          <w:szCs w:val="28"/>
-        </w:rPr>
-        <w:t xml:space="preserve">- Проектирование интерфейсов пользовательского взаимодействия. </w:t>
-      </w:r>
-    </w:p>
-    <w:p>
-      <w:pPr>
-        <w:spacing w:after="0"/>
-        <w:jc w:val="both"/>
-        <w:rPr>
-          <w:rFonts w:ascii="Times New Roman" w:hAnsi="Times New Roman" w:cs="Times New Roman"/>
-          <w:sz w:val="28"/>
-          <w:szCs w:val="28"/>
-        </w:rPr>
-      </w:pPr>
-      <w:r>
-        <w:rPr>
-          <w:rFonts w:ascii="Times New Roman" w:hAnsi="Times New Roman" w:cs="Times New Roman"/>
-          <w:sz w:val="28"/>
-          <w:szCs w:val="28"/>
-        </w:rPr>
-        <w:t xml:space="preserve">- Создание схемы базы данных для хранения пользовательских данных и сессий. </w:t>
-      </w:r>
-    </w:p>
-    <w:p>
-      <w:pPr>
-        <w:spacing w:after="0"/>
-        <w:jc w:val="both"/>
-        <w:rPr>
-          <w:rStyle w:val="a4"/>
-          <w:rFonts w:ascii="Times New Roman" w:hAnsi="Times New Roman" w:cs="Times New Roman"/>
-          <w:sz w:val="28"/>
-          <w:szCs w:val="28"/>
-        </w:rPr>
-      </w:pPr>
-      <w:r>
-        <w:rPr>
-          <w:rStyle w:val="a4"/>
-          <w:rFonts w:ascii="Times New Roman" w:hAnsi="Times New Roman" w:cs="Times New Roman"/>
-          <w:sz w:val="28"/>
-          <w:szCs w:val="28"/>
-        </w:rPr>
-        <w:t>Разработка и тестирование:</w:t>
-      </w:r>
-    </w:p>
-    <w:p>
-      <w:pPr>
-        <w:spacing w:after="0"/>
-        <w:jc w:val="both"/>
-        <w:rPr>
-          <w:rFonts w:ascii="Times New Roman" w:hAnsi="Times New Roman" w:cs="Times New Roman"/>
-          <w:sz w:val="28"/>
-          <w:szCs w:val="28"/>
-        </w:rPr>
-      </w:pPr>
-      <w:r>
-        <w:rPr>
-          <w:rFonts w:ascii="Times New Roman" w:hAnsi="Times New Roman" w:cs="Times New Roman"/>
-          <w:sz w:val="28"/>
-          <w:szCs w:val="28"/>
-        </w:rPr>
-        <w:t xml:space="preserve">- Написание кода клиентской и серверной частей системы. </w:t>
-      </w:r>
-    </w:p>
-    <w:p>
-      <w:pPr>
-        <w:spacing w:after="0"/>
-        <w:jc w:val="both"/>
-        <w:rPr>
-          <w:rFonts w:ascii="Times New Roman" w:hAnsi="Times New Roman" w:cs="Times New Roman"/>
-          <w:sz w:val="28"/>
-          <w:szCs w:val="28"/>
-        </w:rPr>
-      </w:pPr>
-      <w:r>
-        <w:rPr>
-          <w:rFonts w:ascii="Times New Roman" w:hAnsi="Times New Roman" w:cs="Times New Roman"/>
-          <w:sz w:val="28"/>
-          <w:szCs w:val="28"/>
-        </w:rPr>
-        <w:t xml:space="preserve">- Реализация алгоритмов аутентификации и авторизации. </w:t>
-      </w:r>
-    </w:p>
-    <w:p>
-      <w:pPr>
-        <w:spacing w:after="0"/>
-        <w:jc w:val="both"/>
-        <w:rPr>
-          <w:rFonts w:ascii="Times New Roman" w:hAnsi="Times New Roman" w:cs="Times New Roman"/>
-          <w:sz w:val="28"/>
-          <w:szCs w:val="28"/>
-        </w:rPr>
-      </w:pPr>
-      <w:r>
-        <w:rPr>
-          <w:rFonts w:ascii="Times New Roman" w:hAnsi="Times New Roman" w:cs="Times New Roman"/>
-          <w:sz w:val="28"/>
-          <w:szCs w:val="28"/>
-        </w:rPr>
-        <w:t xml:space="preserve">- Проведение тестирования разработанных модулей на соответствие требованиям. </w:t>
-      </w:r>
-    </w:p>
-    <w:p>
-      <w:pPr>
-        <w:spacing w:after="0"/>
-        <w:jc w:val="both"/>
-        <w:rPr>
-          <w:rFonts w:ascii="Times New Roman" w:hAnsi="Times New Roman" w:cs="Times New Roman"/>
-          <w:sz w:val="28"/>
-          <w:szCs w:val="28"/>
-        </w:rPr>
-      </w:pPr>
-      <w:r>
-        <w:rPr>
-          <w:rStyle w:val="a4"/>
-          <w:rFonts w:ascii="Times New Roman" w:hAnsi="Times New Roman" w:cs="Times New Roman"/>
-          <w:sz w:val="28"/>
-          <w:szCs w:val="28"/>
-        </w:rPr>
-        <w:t>Интеграция и оптимизация:</w:t>
-      </w:r>
-      <w:r>
-        <w:rPr>
-          <w:rFonts w:ascii="Times New Roman" w:hAnsi="Times New Roman" w:cs="Times New Roman"/>
-          <w:sz w:val="28"/>
-          <w:szCs w:val="28"/>
-        </w:rPr>
-        <w:t xml:space="preserve"> </w:t>
-      </w:r>
-    </w:p>
-    <w:p>
-      <w:pPr>
-        <w:spacing w:after="0"/>
-        <w:jc w:val="both"/>
-        <w:rPr>
-          <w:rFonts w:ascii="Times New Roman" w:hAnsi="Times New Roman" w:cs="Times New Roman"/>
-          <w:sz w:val="28"/>
-          <w:szCs w:val="28"/>
-        </w:rPr>
-      </w:pPr>
-      <w:r>
-        <w:rPr>
-          <w:rFonts w:ascii="Times New Roman" w:hAnsi="Times New Roman" w:cs="Times New Roman"/>
-          <w:sz w:val="28"/>
-          <w:szCs w:val="28"/>
-        </w:rPr>
-        <w:t xml:space="preserve">- Интеграция системы аутентификации и авторизации с мобильным приложением финансов. </w:t>
-      </w:r>
-    </w:p>
-    <w:p>
-      <w:pPr>
-        <w:spacing w:after="0"/>
-        <w:jc w:val="both"/>
-        <w:rPr>
-          <w:rFonts w:ascii="Times New Roman" w:hAnsi="Times New Roman" w:cs="Times New Roman"/>
-          <w:sz w:val="28"/>
-          <w:szCs w:val="28"/>
-        </w:rPr>
-      </w:pPr>
-      <w:r>
-        <w:rPr>
-          <w:rFonts w:ascii="Times New Roman" w:hAnsi="Times New Roman" w:cs="Times New Roman"/>
-          <w:sz w:val="28"/>
-          <w:szCs w:val="28"/>
-        </w:rPr>
-        <w:t xml:space="preserve">- Оптимизация производительности и безопасности системы. </w:t>
-      </w:r>
-    </w:p>
-    <w:p>
-      <w:pPr>
-        <w:spacing w:after="0"/>
-        <w:jc w:val="both"/>
-        <w:rPr>
-          <w:rFonts w:ascii="Times New Roman" w:hAnsi="Times New Roman" w:cs="Times New Roman"/>
-          <w:sz w:val="28"/>
-          <w:szCs w:val="28"/>
-        </w:rPr>
-      </w:pPr>
-      <w:r>
-        <w:rPr>
-          <w:rStyle w:val="a4"/>
-          <w:rFonts w:ascii="Times New Roman" w:hAnsi="Times New Roman" w:cs="Times New Roman"/>
-          <w:sz w:val="28"/>
-          <w:szCs w:val="28"/>
-        </w:rPr>
-        <w:t>Документация и поддержка:</w:t>
-      </w:r>
-      <w:r>
-        <w:rPr>
-          <w:rFonts w:ascii="Times New Roman" w:hAnsi="Times New Roman" w:cs="Times New Roman"/>
-          <w:sz w:val="28"/>
-          <w:szCs w:val="28"/>
-        </w:rPr>
-        <w:t xml:space="preserve"> </w:t>
-      </w:r>
-    </w:p>
-    <w:p>
-      <w:pPr>
-        <w:spacing w:after="0"/>
-        <w:jc w:val="both"/>
-        <w:rPr>
-          <w:rFonts w:ascii="Times New Roman" w:hAnsi="Times New Roman" w:cs="Times New Roman"/>
-          <w:sz w:val="28"/>
-          <w:szCs w:val="28"/>
-        </w:rPr>
-      </w:pPr>
-      <w:r>
-        <w:rPr>
-          <w:rFonts w:ascii="Times New Roman" w:hAnsi="Times New Roman" w:cs="Times New Roman"/>
-          <w:sz w:val="28"/>
-          <w:szCs w:val="28"/>
-        </w:rPr>
-        <w:t xml:space="preserve">- Подготовка технической документации по системе аутентификации и авторизации. </w:t>
-      </w:r>
-    </w:p>
-    <w:p>
-      <w:pPr>
-        <w:spacing w:after="0"/>
-        <w:jc w:val="both"/>
-        <w:rPr>
-          <w:rFonts w:ascii="Times New Roman" w:hAnsi="Times New Roman" w:cs="Times New Roman"/>
-          <w:sz w:val="28"/>
-          <w:szCs w:val="28"/>
-        </w:rPr>
-      </w:pPr>
-      <w:r>
-        <w:rPr>
-          <w:rFonts w:ascii="Times New Roman" w:hAnsi="Times New Roman" w:cs="Times New Roman"/>
-          <w:sz w:val="28"/>
-          <w:szCs w:val="28"/>
-        </w:rPr>
-        <w:t xml:space="preserve">- Предоставление инструкций по развертыванию и использованию системы. </w:t>
-      </w:r>
-    </w:p>
-    <w:p>
-      <w:pPr>
-        <w:spacing w:after="0"/>
-        <w:jc w:val="both"/>
-        <w:rPr>
-          <w:rFonts w:ascii="Times New Roman" w:hAnsi="Times New Roman" w:cs="Times New Roman"/>
-          <w:sz w:val="28"/>
-          <w:szCs w:val="28"/>
-        </w:rPr>
-      </w:pPr>
-      <w:r>
-        <w:rPr>
-          <w:rFonts w:ascii="Times New Roman" w:hAnsi="Times New Roman" w:cs="Times New Roman"/>
-          <w:sz w:val="28"/>
-          <w:szCs w:val="28"/>
-        </w:rPr>
-        <w:t>- Поддержка и обновление системы в дальнейшем.</w:t>
-      </w:r>
-    </w:p>
-    <w:p>
-      <w:pPr>
-        <w:spacing w:after="0"/>
-        <w:jc w:val="both"/>
-        <w:rPr>
-          <w:rFonts w:ascii="Times New Roman" w:hAnsi="Times New Roman" w:cs="Times New Roman"/>
-          <w:b/>
-          <w:bCs/>
-          <w:sz w:val="28"/>
-          <w:szCs w:val="28"/>
-        </w:rPr>
-      </w:pPr>
-      <w:r>
-        <w:rPr>
-          <w:rFonts w:ascii="Times New Roman" w:hAnsi="Times New Roman" w:cs="Times New Roman"/>
-          <w:b/>
-          <w:bCs/>
-          <w:sz w:val="28"/>
-          <w:szCs w:val="28"/>
-        </w:rPr>
-        <w:t xml:space="preserve">7 </w:t>
-      </w:r>
-      <w:r>
-        <w:rPr>
-          <w:rFonts w:ascii="Times New Roman" w:hAnsi="Times New Roman" w:cs="Times New Roman"/>
-          <w:b/>
-          <w:bCs/>
-          <w:sz w:val="28"/>
-          <w:szCs w:val="28"/>
-        </w:rPr>
-        <w:t>ПОРЯДОК ПРИЕМКИ В ЭКСПЛУАТАЦИЮ</w:t>
-      </w:r>
-    </w:p>
-    <w:p>
-      <w:pPr>
-        <w:spacing w:after="0"/>
-        <w:jc w:val="both"/>
-        <w:rPr>
-          <w:rFonts w:ascii="Times New Roman" w:hAnsi="Times New Roman" w:cs="Times New Roman"/>
-          <w:sz w:val="28"/>
-          <w:szCs w:val="28"/>
-        </w:rPr>
-      </w:pPr>
-      <w:r>
-        <w:rPr>
-          <w:rFonts w:ascii="Times New Roman" w:hAnsi="Times New Roman" w:cs="Times New Roman"/>
-          <w:sz w:val="28"/>
-          <w:szCs w:val="28"/>
-        </w:rPr>
-        <w:t xml:space="preserve">Порядок приемки в эксплуатацию разработанной системы автоматизированной аутентификации и авторизации для мобильного приложения финансов начинается с тщательного тестирования всех ее компонентов и функций. После завершения тестирования составляется подробная документация, включающая техническую документацию и инструкции по использованию системы. Затем производится оценка соответствия системы требованиям и оценка ее качества. После успешного завершения всех проверок система предоставляется заказчику для процедуры приемки. На этом этапе проводится демонстрация функциональности системы и обсуждение ее работы. После утверждения заказчиком системы и получения обратной связи производится ее развертывание на рабочих серверах и мобильных устройствах, а также настройка доступа пользователей. После успешного внедрения системы в эксплуатацию она подвергается мониторингу </w:t>
-      </w:r>
-      <w:r>
-        <w:rPr>
-          <w:rFonts w:ascii="Times New Roman" w:hAnsi="Times New Roman" w:cs="Times New Roman"/>
-          <w:sz w:val="28"/>
-          <w:szCs w:val="28"/>
-        </w:rPr>
-        <w:lastRenderedPageBreak/>
-        <w:t>и технической поддержке, при необходимости вносятся изменения и обновления для обеспечения бесперебойной работы.</w:t>
-      </w:r>
-    </w:p>
-    <w:p>
-      <w:pPr>
-        <w:spacing w:after="0"/>
-        <w:jc w:val="both"/>
-        <w:rPr>
-          <w:rFonts w:ascii="Times New Roman" w:hAnsi="Times New Roman" w:cs="Times New Roman"/>
-          <w:b/>
-          <w:bCs/>
-          <w:sz w:val="28"/>
-          <w:szCs w:val="28"/>
-        </w:rPr>
-      </w:pPr>
-      <w:r>
-        <w:rPr>
-          <w:rFonts w:ascii="Times New Roman" w:hAnsi="Times New Roman" w:cs="Times New Roman"/>
-          <w:b/>
-          <w:bCs/>
-          <w:sz w:val="28"/>
-          <w:szCs w:val="28"/>
-        </w:rPr>
-        <w:t xml:space="preserve">8 </w:t>
-      </w:r>
-      <w:r>
-        <w:rPr>
-          <w:rFonts w:ascii="Times New Roman" w:hAnsi="Times New Roman" w:cs="Times New Roman"/>
-          <w:b/>
-          <w:bCs/>
-          <w:sz w:val="28"/>
-          <w:szCs w:val="28"/>
-        </w:rPr>
-        <w:t>ТРЕБОВАНИЯ К ДОКУМЕНТИРОВАНИЮ</w:t>
-      </w:r>
-    </w:p>
-    <w:p>
-      <w:pPr>
-        <w:spacing w:after="0"/>
-        <w:jc w:val="both"/>
-        <w:rPr>
-          <w:rFonts w:ascii="Times New Roman" w:hAnsi="Times New Roman" w:cs="Times New Roman"/>
-          <w:sz w:val="28"/>
-          <w:szCs w:val="28"/>
-        </w:rPr>
-      </w:pPr>
-      <w:r>
-        <w:rPr>
-          <w:rFonts w:ascii="Times New Roman" w:hAnsi="Times New Roman" w:cs="Times New Roman"/>
-          <w:sz w:val="28"/>
-          <w:szCs w:val="28"/>
-        </w:rPr>
-        <w:t>Требования к документированию для системы автоматизированной аутентификации и авторизации мобильного приложения финансов включают:</w:t>
-      </w:r>
-    </w:p>
-    <w:p>
-      <w:pPr>
-        <w:spacing w:after="0"/>
-        <w:jc w:val="both"/>
-        <w:rPr>
-          <w:rFonts w:ascii="Times New Roman" w:hAnsi="Times New Roman" w:cs="Times New Roman"/>
-          <w:sz w:val="28"/>
-          <w:szCs w:val="28"/>
-        </w:rPr>
-      </w:pPr>
-      <w:r>
-        <w:rPr>
-          <w:rStyle w:val="a4"/>
-          <w:rFonts w:ascii="Times New Roman" w:hAnsi="Times New Roman" w:cs="Times New Roman"/>
-          <w:sz w:val="28"/>
-          <w:szCs w:val="28"/>
-        </w:rPr>
-        <w:t>Техническая документация:</w:t>
-      </w:r>
-      <w:r>
-        <w:rPr>
-          <w:rFonts w:ascii="Times New Roman" w:hAnsi="Times New Roman" w:cs="Times New Roman"/>
-          <w:sz w:val="28"/>
-          <w:szCs w:val="28"/>
-        </w:rPr>
-        <w:t xml:space="preserve"> Подробное описание архитектуры системы, ее компонентов и интерфейсов. Включает в себя описание алгоритмов аутентификации и авторизации, схему базы данных, используемые технологии и интеграционные точки. </w:t>
-      </w:r>
-    </w:p>
-    <w:p>
-      <w:pPr>
-        <w:spacing w:after="0"/>
-        <w:jc w:val="both"/>
-        <w:rPr>
-          <w:rFonts w:ascii="Times New Roman" w:hAnsi="Times New Roman" w:cs="Times New Roman"/>
-          <w:sz w:val="28"/>
-          <w:szCs w:val="28"/>
-        </w:rPr>
-      </w:pPr>
-      <w:r>
-        <w:rPr>
-          <w:rStyle w:val="a4"/>
-          <w:rFonts w:ascii="Times New Roman" w:hAnsi="Times New Roman" w:cs="Times New Roman"/>
-          <w:sz w:val="28"/>
-          <w:szCs w:val="28"/>
-        </w:rPr>
-        <w:t>Инструкции по использованию:</w:t>
-      </w:r>
-      <w:r>
-        <w:rPr>
-          <w:rFonts w:ascii="Times New Roman" w:hAnsi="Times New Roman" w:cs="Times New Roman"/>
-          <w:sz w:val="28"/>
-          <w:szCs w:val="28"/>
-        </w:rPr>
-        <w:t xml:space="preserve"> Подробное руководство для администраторов и конечных пользователей, объясняющее процесс установки, настройки и использования системы аутентификации и авторизации. </w:t>
-      </w:r>
-    </w:p>
-    <w:p>
-      <w:pPr>
-        <w:spacing w:after="0"/>
-        <w:jc w:val="both"/>
-        <w:rPr>
-          <w:rFonts w:ascii="Times New Roman" w:hAnsi="Times New Roman" w:cs="Times New Roman"/>
-          <w:sz w:val="28"/>
-          <w:szCs w:val="28"/>
-        </w:rPr>
-      </w:pPr>
-      <w:r>
-        <w:rPr>
-          <w:rStyle w:val="a4"/>
-          <w:rFonts w:ascii="Times New Roman" w:hAnsi="Times New Roman" w:cs="Times New Roman"/>
-          <w:sz w:val="28"/>
-          <w:szCs w:val="28"/>
-        </w:rPr>
-        <w:t>Документация по безопасности:</w:t>
-      </w:r>
-      <w:r>
-        <w:rPr>
-          <w:rFonts w:ascii="Times New Roman" w:hAnsi="Times New Roman" w:cs="Times New Roman"/>
-          <w:sz w:val="28"/>
-          <w:szCs w:val="28"/>
-        </w:rPr>
-        <w:t xml:space="preserve"> Описание мер безопасности, реализованных в системе, и инструкции по их использованию. Включает в себя политики паролей, механизмы защиты данных и процедуры обработки инцидентов. </w:t>
-      </w:r>
-    </w:p>
-    <w:p>
-      <w:pPr>
-        <w:spacing w:after="0"/>
-        <w:jc w:val="both"/>
-        <w:rPr>
-          <w:rFonts w:ascii="Times New Roman" w:hAnsi="Times New Roman" w:cs="Times New Roman"/>
-          <w:sz w:val="28"/>
-          <w:szCs w:val="28"/>
-        </w:rPr>
-      </w:pPr>
-      <w:r>
-        <w:rPr>
-          <w:rStyle w:val="a4"/>
-          <w:rFonts w:ascii="Times New Roman" w:hAnsi="Times New Roman" w:cs="Times New Roman"/>
-          <w:sz w:val="28"/>
-          <w:szCs w:val="28"/>
-        </w:rPr>
-        <w:t>Руководство по администрированию:</w:t>
-      </w:r>
-      <w:r>
-        <w:rPr>
-          <w:rFonts w:ascii="Times New Roman" w:hAnsi="Times New Roman" w:cs="Times New Roman"/>
-          <w:sz w:val="28"/>
-          <w:szCs w:val="28"/>
-        </w:rPr>
-        <w:t xml:space="preserve"> Инструкции для администраторов системы по управлению пользователями, ролями, доступом и другими аспектами администрирования. </w:t>
-      </w:r>
-    </w:p>
-    <w:p>
-      <w:pPr>
-        <w:spacing w:after="0"/>
-        <w:jc w:val="both"/>
-        <w:rPr>
-          <w:rFonts w:ascii="Times New Roman" w:hAnsi="Times New Roman" w:cs="Times New Roman"/>
-          <w:sz w:val="28"/>
-          <w:szCs w:val="28"/>
-        </w:rPr>
-      </w:pPr>
-      <w:r>
-        <w:rPr>
-          <w:rStyle w:val="a4"/>
-          <w:rFonts w:ascii="Times New Roman" w:hAnsi="Times New Roman" w:cs="Times New Roman"/>
-          <w:sz w:val="28"/>
-          <w:szCs w:val="28"/>
-        </w:rPr>
-        <w:t>Тестовая документация:</w:t>
-      </w:r>
-      <w:r>
-        <w:rPr>
-          <w:rFonts w:ascii="Times New Roman" w:hAnsi="Times New Roman" w:cs="Times New Roman"/>
-          <w:sz w:val="28"/>
-          <w:szCs w:val="28"/>
-        </w:rPr>
-        <w:t xml:space="preserve"> Описание проведенных тестов, их результаты и выявленные ошибки. Включает в себя тест-кейсы, скриншоты и отчеты о выполненных тестах. </w:t>
-      </w:r>
-    </w:p>
-    <w:p>
-      <w:pPr>
-        <w:spacing w:after="0"/>
-        <w:jc w:val="both"/>
-        <w:rPr>
-          <w:rFonts w:ascii="Times New Roman" w:hAnsi="Times New Roman" w:cs="Times New Roman"/>
-          <w:sz w:val="28"/>
-          <w:szCs w:val="28"/>
-        </w:rPr>
-      </w:pPr>
-      <w:r>
-        <w:rPr>
-          <w:rStyle w:val="a4"/>
-          <w:rFonts w:ascii="Times New Roman" w:hAnsi="Times New Roman" w:cs="Times New Roman"/>
-          <w:sz w:val="28"/>
-          <w:szCs w:val="28"/>
-        </w:rPr>
         <w:t>Документация по обновлениям и изменениям:</w:t>
       </w:r>
       <w:r>
@@ -3318,6 +3491,29 @@
     </w:p>
     <w:p>
       <w:pPr>
+        <w:rPr>
+          <w:rFonts w:ascii="Times New Roman" w:hAnsi="Times New Roman" w:cs="Times New Roman"/>
+          <w:b/>
+          <w:bCs/>
+          <w:sz w:val="36"/>
+          <w:szCs w:val="36"/>
+        </w:rPr>
+      </w:pPr>
+      <w:r>
+        <w:rPr>
+          <w:rFonts w:ascii="Times New Roman" w:hAnsi="Times New Roman" w:cs="Times New Roman"/>
+          <w:b/>
+          <w:bCs/>
+          <w:sz w:val="36"/>
+          <w:szCs w:val="36"/>
+        </w:rPr>
+        <w:br w:type="page"/>
+      </w:r>
+    </w:p>
+    <w:p>
+      <w:pPr>
+        <w:spacing w:after="0"/>
+        <w:jc w:val="center"/>
         <w:rPr>
           <w:rFonts w:ascii="Times New Roman" w:hAnsi="Times New Roman" w:cs="Times New Roman"/>
           <w:b/>
@@ -3336,7 +3532,8 @@
           <w:szCs w:val="36"/>
           <w:lang w:val="en-US"/>
         </w:rPr>
-        <w:br w:type="page"/>
+        <w:lastRenderedPageBreak/>
+        <w:t>ПРИЛОЖЕНИЕ А</w:t>
       </w:r>
     </w:p>
     <w:p>
@@ -3361,14 +3558,10 @@
           <w:szCs w:val="36"/>
           <w:lang w:val="en-US"/>
         </w:rPr>
-        <w:lastRenderedPageBreak/>
-        <w:t>ПРИЛОЖЕНИЕ А</w:t>
-      </w:r>
-    </w:p>
-    <w:p>
-      <w:pPr>
-        <w:spacing w:after="0"/>
-        <w:jc w:val="center"/>
+        <w:t>(</w:t>
+      </w:r>
+      <w:proofErr w:type="spellStart"/>
+      <w:r>
         <w:rPr>
           <w:rFonts w:ascii="Times New Roman" w:hAnsi="Times New Roman" w:cs="Times New Roman"/>
           <w:b/>
@@ -3377,7 +3570,9 @@
           <w:szCs w:val="36"/>
           <w:lang w:val="en-US"/>
         </w:rPr>
-      </w:pPr>
+        <w:t>справочное</w:t>
+      </w:r>
+      <w:proofErr w:type="spellEnd"/>
       <w:r>
         <w:rPr>
           <w:rFonts w:ascii="Times New Roman" w:hAnsi="Times New Roman" w:cs="Times New Roman"/>
@@ -3387,10 +3582,13 @@
           <w:szCs w:val="36"/>
           <w:lang w:val="en-US"/>
         </w:rPr>
-        <w:t>(</w:t>
-      </w:r>
-      <w:proofErr w:type="spellStart"/>
-      <w:r>
+        <w:t>)</w:t>
+      </w:r>
+    </w:p>
+    <w:p>
+      <w:pPr>
+        <w:spacing w:after="0"/>
+        <w:jc w:val="center"/>
         <w:rPr>
           <w:rFonts w:ascii="Times New Roman" w:hAnsi="Times New Roman" w:cs="Times New Roman"/>
           <w:b/>
@@ -3399,90 +3597,13 @@
           <w:szCs w:val="36"/>
           <w:lang w:val="en-US"/>
         </w:rPr>
-        <w:t>справочное</w:t>
-      </w:r>
-      <w:proofErr w:type="spellEnd"/>
-      <w:r>
-        <w:rPr>
-          <w:rFonts w:ascii="Times New Roman" w:hAnsi="Times New Roman" w:cs="Times New Roman"/>
-          <w:b/>
-          <w:bCs/>
-          <w:sz w:val="36"/>
-          <w:szCs w:val="36"/>
-          <w:lang w:val="en-US"/>
-        </w:rPr>
-        <w:t>)</w:t>
-      </w:r>
-    </w:p>
-    <w:p>
-      <w:pPr>
-        <w:spacing w:after="0"/>
-        <w:jc w:val="center"/>
-        <w:rPr>
-          <w:rFonts w:ascii="Times New Roman" w:hAnsi="Times New Roman" w:cs="Times New Roman"/>
-          <w:b/>
-          <w:bCs/>
-          <w:sz w:val="36"/>
-          <w:szCs w:val="36"/>
-          <w:lang w:val="en-US"/>
-        </w:rPr>
-      </w:pPr>
-      <w:proofErr w:type="spellStart"/>
-      <w:r>
-        <w:rPr>
-          <w:rFonts w:ascii="Times New Roman" w:hAnsi="Times New Roman" w:cs="Times New Roman"/>
-          <w:b/>
-          <w:bCs/>
-          <w:sz w:val="36"/>
-          <w:szCs w:val="36"/>
-          <w:lang w:val="en-US"/>
-        </w:rPr>
-        <w:t>Диаграмма</w:t>
-      </w:r>
-      <w:proofErr w:type="spellEnd"/>
-      <w:r>
-        <w:rPr>
-          <w:rFonts w:ascii="Times New Roman" w:hAnsi="Times New Roman" w:cs="Times New Roman"/>
-          <w:b/>
-          <w:bCs/>
-          <w:sz w:val="36"/>
-          <w:szCs w:val="36"/>
-          <w:lang w:val="en-US"/>
-        </w:rPr>
-        <w:t xml:space="preserve"> </w:t>
-      </w:r>
-      <w:proofErr w:type="spellStart"/>
-      <w:r>
-        <w:rPr>
-          <w:rFonts w:ascii="Times New Roman" w:hAnsi="Times New Roman" w:cs="Times New Roman"/>
-          <w:b/>
-          <w:bCs/>
-          <w:sz w:val="36"/>
-          <w:szCs w:val="36"/>
-          <w:lang w:val="en-US"/>
-        </w:rPr>
-        <w:t>процесса</w:t>
-      </w:r>
-      <w:proofErr w:type="spellEnd"/>
-    </w:p>
-    <w:p>
-      <w:pPr>
-        <w:spacing w:after="0"/>
-        <w:jc w:val="center"/>
-        <w:rPr>
-          <w:rFonts w:ascii="Times New Roman" w:hAnsi="Times New Roman" w:cs="Times New Roman"/>
-          <w:b/>
-          <w:bCs/>
-          <w:sz w:val="36"/>
-          <w:szCs w:val="36"/>
-          <w:lang w:val="en-US"/>
-        </w:rPr>
-      </w:pPr>
-      <w:r>
-        <w:rPr>
-          <w:rFonts w:ascii="Times New Roman" w:hAnsi="Times New Roman" w:cs="Times New Roman"/>
-          <w:b/>
-          <w:bCs/>
+      </w:pPr>
+      <w:r>
+        <w:rPr>
+          <w:rFonts w:ascii="Times New Roman" w:hAnsi="Times New Roman" w:cs="Times New Roman"/>
+          <w:b/>
+          <w:bCs/>
+          <w:noProof/>
           <w:sz w:val="36"/>
           <w:szCs w:val="36"/>
           <w:lang w:val="en-US"/>
@@ -3522,6 +3643,126 @@
             </a:graphic>
           </wp:inline>
         </w:drawing>
+      </w:r>
+    </w:p>
+    <w:p>
+      <w:pPr>
+        <w:spacing w:after="0"/>
+        <w:jc w:val="center"/>
+        <w:rPr>
+          <w:rFonts w:ascii="Times New Roman" w:hAnsi="Times New Roman" w:cs="Times New Roman"/>
+          <w:b/>
+          <w:bCs/>
+          <w:sz w:val="24"/>
+          <w:szCs w:val="24"/>
+        </w:rPr>
+      </w:pPr>
+      <w:r>
+        <w:rPr>
+          <w:rFonts w:ascii="Times New Roman" w:hAnsi="Times New Roman" w:cs="Times New Roman"/>
+          <w:b/>
+          <w:bCs/>
+          <w:sz w:val="24"/>
+          <w:szCs w:val="24"/>
+        </w:rPr>
+        <w:t>Рисунок 1 – диаграмма процесса</w:t>
+      </w:r>
+    </w:p>
+    <w:p>
+      <w:pPr>
+        <w:spacing w:after="0"/>
+        <w:jc w:val="center"/>
+        <w:rPr>
+          <w:rFonts w:ascii="Times New Roman" w:hAnsi="Times New Roman" w:cs="Times New Roman"/>
+          <w:b/>
+          <w:bCs/>
+          <w:sz w:val="36"/>
+          <w:szCs w:val="36"/>
+          <w:lang w:val="en-US"/>
+        </w:rPr>
+      </w:pPr>
+    </w:p>
+    <w:p>
+      <w:pPr>
+        <w:spacing w:after="0"/>
+        <w:jc w:val="center"/>
+        <w:rPr>
+          <w:rFonts w:ascii="Times New Roman" w:hAnsi="Times New Roman" w:cs="Times New Roman"/>
+          <w:b/>
+          <w:bCs/>
+          <w:sz w:val="36"/>
+          <w:szCs w:val="36"/>
+          <w:lang w:val="en-US"/>
+        </w:rPr>
+      </w:pPr>
+      <w:r>
+        <w:rPr>
+          <w:rFonts w:ascii="Times New Roman" w:hAnsi="Times New Roman" w:cs="Times New Roman"/>
+          <w:b/>
+          <w:bCs/>
+          <w:sz w:val="36"/>
+          <w:szCs w:val="36"/>
+          <w:lang w:val="en-US"/>
+        </w:rPr>
+        <w:lastRenderedPageBreak/>
+        <w:drawing>
+          <wp:inline distT="0" distB="0" distL="0" distR="0" wp14:anchorId="6BBC4203" wp14:editId="0B4FC462">
+            <wp:extent cx="5940425" cy="7028180"/>
+            <wp:effectExtent l="0" t="0" r="3175" b="1270"/>
+            <wp:docPr id="3" name="Рисунок 3"/>
+            <wp:cNvGraphicFramePr>
+              <a:graphicFrameLocks xmlns:a="http://schemas.openxmlformats.org/drawingml/2006/main" noChangeAspect="1"/>
+            </wp:cNvGraphicFramePr>
+            <a:graphic xmlns:a="http://schemas.openxmlformats.org/drawingml/2006/main">
+              <a:graphicData uri="http://schemas.openxmlformats.org/drawingml/2006/picture">
+                <pic:pic xmlns:pic="http://schemas.openxmlformats.org/drawingml/2006/picture">
+                  <pic:nvPicPr>
+                    <pic:cNvPr id="1" name=""/>
+                    <pic:cNvPicPr/>
+                  </pic:nvPicPr>
+                  <pic:blipFill>
+                    <a:blip r:embed="rId6"/>
+                    <a:stretch>
+                      <a:fillRect/>
+                    </a:stretch>
+                  </pic:blipFill>
+                  <pic:spPr>
+                    <a:xfrm>
+                      <a:off x="0" y="0"/>
+                      <a:ext cx="5940425" cy="7028180"/>
+                    </a:xfrm>
+                    <a:prstGeom prst="rect">
+                      <a:avLst/>
+                    </a:prstGeom>
+                  </pic:spPr>
+                </pic:pic>
+              </a:graphicData>
+            </a:graphic>
+          </wp:inline>
+        </w:drawing>
+      </w:r>
+    </w:p>
+    <w:p>
+      <w:pPr>
+        <w:spacing w:after="0"/>
+        <w:jc w:val="center"/>
+        <w:rPr>
+          <w:rFonts w:ascii="Times New Roman" w:hAnsi="Times New Roman" w:cs="Times New Roman"/>
+          <w:b/>
+          <w:bCs/>
+          <w:sz w:val="24"/>
+          <w:szCs w:val="24"/>
+        </w:rPr>
+      </w:pPr>
+      <w:r>
+        <w:rPr>
+          <w:rFonts w:ascii="Times New Roman" w:hAnsi="Times New Roman" w:cs="Times New Roman"/>
+          <w:b/>
+          <w:bCs/>
+          <w:sz w:val="24"/>
+          <w:szCs w:val="24"/>
+        </w:rPr>
+        <w:t>Рисунок 2 Диаграмма последовательности</w:t>
       </w:r>
     </w:p>
     <w:sectPr>
